--- a/Информатика/ИнфоЛаб3.docx
+++ b/Информатика/ИнфоЛаб3.docx
@@ -1,6 +1,6 @@
 
 <file path=word/document.xml><?xml version="1.0" encoding="utf-8"?>
-<w:document xmlns:wpc="http://schemas.microsoft.com/office/word/2010/wordprocessingCanvas" xmlns:cx="http://schemas.microsoft.com/office/drawing/2014/chartex" xmlns:cx1="http://schemas.microsoft.com/office/drawing/2015/9/8/chartex" xmlns:mc="http://schemas.openxmlformats.org/markup-compatibility/2006" xmlns:o="urn:schemas-microsoft-com:office:office" xmlns:r="http://schemas.openxmlformats.org/officeDocument/2006/relationships" xmlns:m="http://schemas.openxmlformats.org/officeDocument/2006/math" xmlns:v="urn:schemas-microsoft-com:vml" xmlns:wp14="http://schemas.microsoft.com/office/word/2010/wordprocessingDrawing" xmlns:wp="http://schemas.openxmlformats.org/drawingml/2006/wordprocessingDrawing" xmlns:w10="urn:schemas-microsoft-com:office:word" xmlns:w="http://schemas.openxmlformats.org/wordprocessingml/2006/main" xmlns:w14="http://schemas.microsoft.com/office/word/2010/wordml" xmlns:w15="http://schemas.microsoft.com/office/word/2012/wordml" xmlns:w16se="http://schemas.microsoft.com/office/word/2015/wordml/symex" xmlns:wpg="http://schemas.microsoft.com/office/word/2010/wordprocessingGroup" xmlns:wpi="http://schemas.microsoft.com/office/word/2010/wordprocessingInk" xmlns:wne="http://schemas.microsoft.com/office/word/2006/wordml" xmlns:wps="http://schemas.microsoft.com/office/word/2010/wordprocessingShape" mc:Ignorable="w14 w15 w16se wp14">
+<w:document xmlns:wpc="http://schemas.microsoft.com/office/word/2010/wordprocessingCanvas" xmlns:cx="http://schemas.microsoft.com/office/drawing/2014/chartex" xmlns:cx1="http://schemas.microsoft.com/office/drawing/2015/9/8/chartex" xmlns:cx2="http://schemas.microsoft.com/office/drawing/2015/10/21/chartex" xmlns:cx3="http://schemas.microsoft.com/office/drawing/2016/5/9/chartex" xmlns:cx4="http://schemas.microsoft.com/office/drawing/2016/5/10/chartex" xmlns:cx5="http://schemas.microsoft.com/office/drawing/2016/5/11/chartex" xmlns:cx6="http://schemas.microsoft.com/office/drawing/2016/5/12/chartex" xmlns:cx7="http://schemas.microsoft.com/office/drawing/2016/5/13/chartex" xmlns:cx8="http://schemas.microsoft.com/office/drawing/2016/5/14/chartex" xmlns:mc="http://schemas.openxmlformats.org/markup-compatibility/2006" xmlns:aink="http://schemas.microsoft.com/office/drawing/2016/ink" xmlns:am3d="http://schemas.microsoft.com/office/drawing/2017/model3d" xmlns:o="urn:schemas-microsoft-com:office:office" xmlns:r="http://schemas.openxmlformats.org/officeDocument/2006/relationships" xmlns:m="http://schemas.openxmlformats.org/officeDocument/2006/math" xmlns:v="urn:schemas-microsoft-com:vml" xmlns:wp14="http://schemas.microsoft.com/office/word/2010/wordprocessingDrawing" xmlns:wp="http://schemas.openxmlformats.org/drawingml/2006/wordprocessingDrawing" xmlns:w10="urn:schemas-microsoft-com:office:word" xmlns:w="http://schemas.openxmlformats.org/wordprocessingml/2006/main" xmlns:w14="http://schemas.microsoft.com/office/word/2010/wordml" xmlns:w15="http://schemas.microsoft.com/office/word/2012/wordml" xmlns:w16cex="http://schemas.microsoft.com/office/word/2018/wordml/cex" xmlns:w16cid="http://schemas.microsoft.com/office/word/2016/wordml/cid" xmlns:w16="http://schemas.microsoft.com/office/word/2018/wordml" xmlns:w16sdtdh="http://schemas.microsoft.com/office/word/2020/wordml/sdtdatahash" xmlns:w16se="http://schemas.microsoft.com/office/word/2015/wordml/symex" xmlns:wpg="http://schemas.microsoft.com/office/word/2010/wordprocessingGroup" xmlns:wpi="http://schemas.microsoft.com/office/word/2010/wordprocessingInk" xmlns:wne="http://schemas.microsoft.com/office/word/2006/wordml" xmlns:wps="http://schemas.microsoft.com/office/word/2010/wordprocessingShape" mc:Ignorable="w14 w15 w16se w16cid w16 w16cex w16sdtdh wp14">
   <w:body>
     <w:p>
       <w:pPr>
@@ -262,13 +262,7 @@
         <w:rPr>
           <w:rFonts w:cstheme="minorHAnsi"/>
         </w:rPr>
-        <w:t xml:space="preserve">Митрофанов </w:t>
-      </w:r>
-      <w:r>
-        <w:rPr>
-          <w:rFonts w:cstheme="minorHAnsi"/>
-        </w:rPr>
-        <w:t>Е. Ю.</w:t>
+        <w:t>Митрофанов Е. Ю.</w:t>
       </w:r>
     </w:p>
     <w:p>
@@ -405,6 +399,13 @@
         </w:rPr>
         <w:lastRenderedPageBreak/>
         <w:t>Описание задания:</w:t>
+      </w:r>
+      <w:r>
+        <w:rPr>
+          <w:rFonts w:asciiTheme="majorHAnsi" w:hAnsiTheme="majorHAnsi" w:cstheme="majorHAnsi"/>
+          <w:sz w:val="36"/>
+        </w:rPr>
+        <w:t xml:space="preserve"> </w:t>
       </w:r>
     </w:p>
     <w:p>
@@ -433,23 +434,7 @@
           <w:sz w:val="28"/>
           <w:szCs w:val="28"/>
         </w:rPr>
-        <w:t>Определить номер варианта как остаток деления на девять</w:t>
-      </w:r>
-      <w:r>
-        <w:rPr>
-          <w:rFonts w:asciiTheme="majorHAnsi" w:eastAsia="TimesNewRomanPSMT" w:hAnsiTheme="majorHAnsi" w:cstheme="majorHAnsi"/>
-          <w:sz w:val="28"/>
-          <w:szCs w:val="28"/>
-        </w:rPr>
-        <w:t xml:space="preserve"> </w:t>
-      </w:r>
-      <w:r>
-        <w:rPr>
-          <w:rFonts w:asciiTheme="majorHAnsi" w:eastAsia="TimesNewRomanPSMT" w:hAnsiTheme="majorHAnsi" w:cstheme="majorHAnsi"/>
-          <w:sz w:val="28"/>
-          <w:szCs w:val="28"/>
-        </w:rPr>
-        <w:t>порядкового номера в списке группы в ISU.</w:t>
+        <w:t>Определить номер варианта как остаток деления на девять порядкового номера в списке группы в ISU.</w:t>
       </w:r>
     </w:p>
     <w:p>
@@ -516,71 +501,7 @@
           <w:sz w:val="28"/>
           <w:szCs w:val="28"/>
         </w:rPr>
-        <w:t>Создать следующего вида исходный файл из восьми строк,</w:t>
-      </w:r>
-      <w:r>
-        <w:rPr>
-          <w:rFonts w:asciiTheme="majorHAnsi" w:eastAsia="TimesNewRomanPSMT" w:hAnsiTheme="majorHAnsi" w:cstheme="majorHAnsi"/>
-          <w:sz w:val="28"/>
-          <w:szCs w:val="28"/>
-        </w:rPr>
-        <w:t xml:space="preserve"> </w:t>
-      </w:r>
-      <w:r>
-        <w:rPr>
-          <w:rFonts w:asciiTheme="majorHAnsi" w:eastAsia="TimesNewRomanPSMT" w:hAnsiTheme="majorHAnsi" w:cstheme="majorHAnsi"/>
-          <w:sz w:val="28"/>
-          <w:szCs w:val="28"/>
-        </w:rPr>
-        <w:t>содержащий в каждой строке значение исходной системы</w:t>
-      </w:r>
-      <w:r>
-        <w:rPr>
-          <w:rFonts w:asciiTheme="majorHAnsi" w:eastAsia="TimesNewRomanPSMT" w:hAnsiTheme="majorHAnsi" w:cstheme="majorHAnsi"/>
-          <w:sz w:val="28"/>
-          <w:szCs w:val="28"/>
-        </w:rPr>
-        <w:t xml:space="preserve"> </w:t>
-      </w:r>
-      <w:r>
-        <w:rPr>
-          <w:rFonts w:asciiTheme="majorHAnsi" w:eastAsia="TimesNewRomanPSMT" w:hAnsiTheme="majorHAnsi" w:cstheme="majorHAnsi"/>
-          <w:sz w:val="28"/>
-          <w:szCs w:val="28"/>
-        </w:rPr>
-        <w:t>счисления, результирующей системы счисления и пяти различных</w:t>
-      </w:r>
-      <w:r>
-        <w:rPr>
-          <w:rFonts w:asciiTheme="majorHAnsi" w:eastAsia="TimesNewRomanPSMT" w:hAnsiTheme="majorHAnsi" w:cstheme="majorHAnsi"/>
-          <w:sz w:val="28"/>
-          <w:szCs w:val="28"/>
-        </w:rPr>
-        <w:t xml:space="preserve"> </w:t>
-      </w:r>
-      <w:r>
-        <w:rPr>
-          <w:rFonts w:asciiTheme="majorHAnsi" w:eastAsia="TimesNewRomanPSMT" w:hAnsiTheme="majorHAnsi" w:cstheme="majorHAnsi"/>
-          <w:sz w:val="28"/>
-          <w:szCs w:val="28"/>
-        </w:rPr>
-        <w:t>целых положительных чисел, корректных для исходной системы</w:t>
-      </w:r>
-      <w:r>
-        <w:rPr>
-          <w:rFonts w:asciiTheme="majorHAnsi" w:eastAsia="TimesNewRomanPSMT" w:hAnsiTheme="majorHAnsi" w:cstheme="majorHAnsi"/>
-          <w:sz w:val="28"/>
-          <w:szCs w:val="28"/>
-        </w:rPr>
-        <w:t xml:space="preserve"> </w:t>
-      </w:r>
-      <w:r>
-        <w:rPr>
-          <w:rFonts w:asciiTheme="majorHAnsi" w:eastAsia="TimesNewRomanPSMT" w:hAnsiTheme="majorHAnsi" w:cstheme="majorHAnsi"/>
-          <w:sz w:val="28"/>
-          <w:szCs w:val="28"/>
-        </w:rPr>
-        <w:t>счисления:</w:t>
+        <w:t>Создать следующего вида исходный файл из восьми строк, содержащий в каждой строке значение исходной системы счисления, результирующей системы счисления и пяти различных целых положительных чисел, корректных для исходной системы счисления:</w:t>
       </w:r>
     </w:p>
     <w:p>
@@ -632,70 +553,16 @@
           <w:sz w:val="28"/>
           <w:szCs w:val="28"/>
         </w:rPr>
-        <w:t>Не используя готовые сторонние подключаемые функции для</w:t>
-      </w:r>
-      <w:r>
-        <w:rPr>
-          <w:rFonts w:asciiTheme="majorHAnsi" w:eastAsia="TimesNewRomanPSMT" w:hAnsiTheme="majorHAnsi" w:cstheme="majorHAnsi"/>
-          <w:sz w:val="28"/>
-          <w:szCs w:val="28"/>
-        </w:rPr>
-        <w:t xml:space="preserve"> </w:t>
-      </w:r>
-      <w:r>
-        <w:rPr>
-          <w:rFonts w:asciiTheme="majorHAnsi" w:eastAsia="TimesNewRomanPSMT" w:hAnsiTheme="majorHAnsi" w:cstheme="majorHAnsi"/>
-          <w:sz w:val="28"/>
-          <w:szCs w:val="28"/>
-        </w:rPr>
-        <w:t>факториала</w:t>
-      </w:r>
-      <w:r>
-        <w:rPr>
-          <w:rFonts w:asciiTheme="majorHAnsi" w:hAnsiTheme="majorHAnsi" w:cstheme="majorHAnsi"/>
-          <w:sz w:val="28"/>
-          <w:szCs w:val="28"/>
-        </w:rPr>
-        <w:t xml:space="preserve">, </w:t>
-      </w:r>
-      <w:proofErr w:type="spellStart"/>
-      <w:proofErr w:type="gramStart"/>
-      <w:r>
-        <w:rPr>
-          <w:rFonts w:asciiTheme="majorHAnsi" w:hAnsiTheme="majorHAnsi" w:cstheme="majorHAnsi"/>
-          <w:sz w:val="28"/>
-          <w:szCs w:val="28"/>
-        </w:rPr>
-        <w:t>int</w:t>
-      </w:r>
-      <w:proofErr w:type="spellEnd"/>
-      <w:r>
-        <w:rPr>
-          <w:rFonts w:asciiTheme="majorHAnsi" w:hAnsiTheme="majorHAnsi" w:cstheme="majorHAnsi"/>
-          <w:sz w:val="28"/>
-          <w:szCs w:val="28"/>
-        </w:rPr>
-        <w:t>(</w:t>
-      </w:r>
-      <w:proofErr w:type="gramEnd"/>
-      <w:r>
-        <w:rPr>
-          <w:rFonts w:asciiTheme="majorHAnsi" w:hAnsiTheme="majorHAnsi" w:cstheme="majorHAnsi"/>
-          <w:sz w:val="28"/>
-          <w:szCs w:val="28"/>
-        </w:rPr>
-        <w:t xml:space="preserve">), </w:t>
-      </w:r>
-      <w:proofErr w:type="spellStart"/>
-      <w:r>
-        <w:rPr>
-          <w:rFonts w:asciiTheme="majorHAnsi" w:hAnsiTheme="majorHAnsi" w:cstheme="majorHAnsi"/>
-          <w:sz w:val="28"/>
-          <w:szCs w:val="28"/>
-        </w:rPr>
-        <w:t>bin</w:t>
-      </w:r>
-      <w:proofErr w:type="spellEnd"/>
+        <w:t>Не используя готовые сторонние подключаемые функции для факториала</w:t>
+      </w:r>
+      <w:r>
+        <w:rPr>
+          <w:rFonts w:asciiTheme="majorHAnsi" w:hAnsiTheme="majorHAnsi" w:cstheme="majorHAnsi"/>
+          <w:sz w:val="28"/>
+          <w:szCs w:val="28"/>
+        </w:rPr>
+        <w:t>, int(), bin</w:t>
+      </w:r>
       <w:r>
         <w:rPr>
           <w:rFonts w:asciiTheme="majorHAnsi" w:eastAsia="TimesNewRomanPSMT" w:hAnsiTheme="majorHAnsi" w:cstheme="majorHAnsi"/>
@@ -784,25 +651,7 @@
           <w:sz w:val="24"/>
           <w:szCs w:val="24"/>
         </w:rPr>
-        <w:t xml:space="preserve">10 -&gt; </w:t>
-      </w:r>
-      <w:proofErr w:type="gramStart"/>
-      <w:r>
-        <w:rPr>
-          <w:rFonts w:asciiTheme="majorHAnsi" w:hAnsiTheme="majorHAnsi" w:cstheme="majorHAnsi"/>
-          <w:sz w:val="24"/>
-          <w:szCs w:val="24"/>
-        </w:rPr>
-        <w:t>2 :</w:t>
-      </w:r>
-      <w:proofErr w:type="gramEnd"/>
-      <w:r>
-        <w:rPr>
-          <w:rFonts w:asciiTheme="majorHAnsi" w:hAnsiTheme="majorHAnsi" w:cstheme="majorHAnsi"/>
-          <w:sz w:val="24"/>
-          <w:szCs w:val="24"/>
-        </w:rPr>
-        <w:t xml:space="preserve"> 121 -&gt; 111.1001 | 13 -&gt; 1101 | 10 -&gt; 1010 | 2018 -&gt; 111.1110.0010 | 5 -&gt; 101</w:t>
+        <w:t>10 -&gt; 2 : 121 -&gt; 111.1001 | 13 -&gt; 1101 | 10 -&gt; 1010 | 2018 -&gt; 111.1110.0010 | 5 -&gt; 101</w:t>
       </w:r>
     </w:p>
     <w:p>
@@ -869,39 +718,7 @@
           <w:sz w:val="28"/>
           <w:szCs w:val="28"/>
         </w:rPr>
-        <w:t>Создать следующего вида исходный файл из десяти строк,</w:t>
-      </w:r>
-      <w:r>
-        <w:rPr>
-          <w:rFonts w:asciiTheme="majorHAnsi" w:eastAsia="TimesNewRomanPSMT" w:hAnsiTheme="majorHAnsi" w:cstheme="majorHAnsi"/>
-          <w:sz w:val="28"/>
-          <w:szCs w:val="28"/>
-        </w:rPr>
-        <w:t xml:space="preserve"> </w:t>
-      </w:r>
-      <w:r>
-        <w:rPr>
-          <w:rFonts w:asciiTheme="majorHAnsi" w:eastAsia="TimesNewRomanPSMT" w:hAnsiTheme="majorHAnsi" w:cstheme="majorHAnsi"/>
-          <w:sz w:val="28"/>
-          <w:szCs w:val="28"/>
-        </w:rPr>
-        <w:t>содержащий в каждой строке ФИО, дату рождения, дату получения</w:t>
-      </w:r>
-      <w:r>
-        <w:rPr>
-          <w:rFonts w:asciiTheme="majorHAnsi" w:eastAsia="TimesNewRomanPSMT" w:hAnsiTheme="majorHAnsi" w:cstheme="majorHAnsi"/>
-          <w:sz w:val="28"/>
-          <w:szCs w:val="28"/>
-        </w:rPr>
-        <w:t xml:space="preserve"> </w:t>
-      </w:r>
-      <w:r>
-        <w:rPr>
-          <w:rFonts w:asciiTheme="majorHAnsi" w:eastAsia="TimesNewRomanPSMT" w:hAnsiTheme="majorHAnsi" w:cstheme="majorHAnsi"/>
-          <w:sz w:val="28"/>
-          <w:szCs w:val="28"/>
-        </w:rPr>
-        <w:t>паспорта и баллы ЕГЭ по трём предметам:</w:t>
+        <w:t>Создать следующего вида исходный файл из десяти строк, содержащий в каждой строке ФИО, дату рождения, дату получения паспорта и баллы ЕГЭ по трём предметам:</w:t>
       </w:r>
     </w:p>
     <w:p>
@@ -1081,46 +898,8 @@
           <w:sz w:val="28"/>
           <w:szCs w:val="28"/>
         </w:rPr>
-        <w:t xml:space="preserve">, </w:t>
-      </w:r>
-      <w:proofErr w:type="spellStart"/>
-      <w:proofErr w:type="gramStart"/>
-      <w:r>
-        <w:rPr>
-          <w:rFonts w:asciiTheme="majorHAnsi" w:hAnsiTheme="majorHAnsi" w:cstheme="majorHAnsi"/>
-          <w:sz w:val="28"/>
-          <w:szCs w:val="28"/>
-        </w:rPr>
-        <w:t>int</w:t>
-      </w:r>
-      <w:proofErr w:type="spellEnd"/>
-      <w:r>
-        <w:rPr>
-          <w:rFonts w:asciiTheme="majorHAnsi" w:hAnsiTheme="majorHAnsi" w:cstheme="majorHAnsi"/>
-          <w:sz w:val="28"/>
-          <w:szCs w:val="28"/>
-        </w:rPr>
-        <w:t>(</w:t>
-      </w:r>
-      <w:proofErr w:type="gramEnd"/>
-      <w:r>
-        <w:rPr>
-          <w:rFonts w:asciiTheme="majorHAnsi" w:hAnsiTheme="majorHAnsi" w:cstheme="majorHAnsi"/>
-          <w:sz w:val="28"/>
-          <w:szCs w:val="28"/>
-        </w:rPr>
-        <w:t xml:space="preserve">), </w:t>
-      </w:r>
-      <w:proofErr w:type="spellStart"/>
-      <w:r>
-        <w:rPr>
-          <w:rFonts w:asciiTheme="majorHAnsi" w:hAnsiTheme="majorHAnsi" w:cstheme="majorHAnsi"/>
-          <w:sz w:val="28"/>
-          <w:szCs w:val="28"/>
-        </w:rPr>
-        <w:t>bin</w:t>
-      </w:r>
-      <w:proofErr w:type="spellEnd"/>
+        <w:t>, int(), bin</w:t>
+      </w:r>
       <w:r>
         <w:rPr>
           <w:rFonts w:asciiTheme="majorHAnsi" w:eastAsia="TimesNewRomanPSMT" w:hAnsiTheme="majorHAnsi" w:cstheme="majorHAnsi"/>
@@ -1165,39 +944,7 @@
           <w:sz w:val="28"/>
           <w:szCs w:val="28"/>
         </w:rPr>
-        <w:t>, которая бы вычисляла среднее значение баллов ЕГЭ,</w:t>
-      </w:r>
-      <w:r>
-        <w:rPr>
-          <w:rFonts w:asciiTheme="majorHAnsi" w:eastAsia="TimesNewRomanPSMT" w:hAnsiTheme="majorHAnsi" w:cstheme="majorHAnsi"/>
-          <w:sz w:val="28"/>
-          <w:szCs w:val="28"/>
-        </w:rPr>
-        <w:t xml:space="preserve"> </w:t>
-      </w:r>
-      <w:r>
-        <w:rPr>
-          <w:rFonts w:asciiTheme="majorHAnsi" w:eastAsia="TimesNewRomanPSMT" w:hAnsiTheme="majorHAnsi" w:cstheme="majorHAnsi"/>
-          <w:sz w:val="28"/>
-          <w:szCs w:val="28"/>
-        </w:rPr>
-        <w:t>сортировала строки по указанной колонке в обратном порядке (от</w:t>
-      </w:r>
-      <w:r>
-        <w:rPr>
-          <w:rFonts w:asciiTheme="majorHAnsi" w:eastAsia="TimesNewRomanPSMT" w:hAnsiTheme="majorHAnsi" w:cstheme="majorHAnsi"/>
-          <w:sz w:val="28"/>
-          <w:szCs w:val="28"/>
-        </w:rPr>
-        <w:t xml:space="preserve"> </w:t>
-      </w:r>
-      <w:r>
-        <w:rPr>
-          <w:rFonts w:asciiTheme="majorHAnsi" w:eastAsia="TimesNewRomanPSMT" w:hAnsiTheme="majorHAnsi" w:cstheme="majorHAnsi"/>
-          <w:sz w:val="28"/>
-          <w:szCs w:val="28"/>
-        </w:rPr>
-        <w:t>большего к меньшему) и выводила результат следующего вида</w:t>
+        <w:t>, которая бы вычисляла среднее значение баллов ЕГЭ, сортировала строки по указанной колонке в обратном порядке (от большего к меньшему) и выводила результат следующего вида</w:t>
       </w:r>
     </w:p>
     <w:p>
@@ -1593,31 +1340,8 @@
           <w:rFonts w:ascii="Consolas" w:hAnsi="Consolas"/>
           <w:sz w:val="22"/>
         </w:rPr>
-        <w:t xml:space="preserve">def ToInt(x):  # посимвольный/поразрядный </w:t>
-      </w:r>
-      <w:r>
-        <w:rPr>
-          <w:rFonts w:ascii="Consolas" w:hAnsi="Consolas"/>
-          <w:sz w:val="22"/>
-        </w:rPr>
-        <w:t>перевод</w:t>
-      </w:r>
-      <w:r>
-        <w:rPr>
-          <w:rFonts w:ascii="Consolas" w:hAnsi="Consolas"/>
-          <w:sz w:val="22"/>
-        </w:rPr>
-        <w:t xml:space="preserve"> из строки в </w:t>
-      </w:r>
-      <w:proofErr w:type="spellStart"/>
-      <w:r>
-        <w:rPr>
-          <w:rFonts w:ascii="Consolas" w:hAnsi="Consolas"/>
-          <w:sz w:val="22"/>
-        </w:rPr>
-        <w:t>int</w:t>
-      </w:r>
-      <w:proofErr w:type="spellEnd"/>
+        <w:t>def ToInt(x):  # посимвольный/поразрядный перевод из строки в int</w:t>
+      </w:r>
       <w:r>
         <w:rPr>
           <w:rFonts w:ascii="Consolas" w:hAnsi="Consolas"/>
@@ -1632,72 +1356,24 @@
           <w:sz w:val="22"/>
         </w:rPr>
         <w:br/>
+        <w:t xml:space="preserve">    for i in x:</w:t>
+      </w:r>
+      <w:r>
+        <w:rPr>
+          <w:rFonts w:ascii="Consolas" w:hAnsi="Consolas"/>
+          <w:sz w:val="22"/>
+        </w:rPr>
+        <w:br/>
+        <w:t xml:space="preserve">        k = k * 10 + ord(i) - 48  # 0=48, 1=49...</w:t>
+      </w:r>
+      <w:r>
+        <w:rPr>
+          <w:rFonts w:ascii="Consolas" w:hAnsi="Consolas"/>
+          <w:sz w:val="22"/>
+        </w:rPr>
+        <w:br/>
         <w:t xml:space="preserve">    </w:t>
       </w:r>
-      <w:proofErr w:type="spellStart"/>
-      <w:r>
-        <w:rPr>
-          <w:rFonts w:ascii="Consolas" w:hAnsi="Consolas"/>
-          <w:sz w:val="22"/>
-        </w:rPr>
-        <w:t>for</w:t>
-      </w:r>
-      <w:proofErr w:type="spellEnd"/>
-      <w:r>
-        <w:rPr>
-          <w:rFonts w:ascii="Consolas" w:hAnsi="Consolas"/>
-          <w:sz w:val="22"/>
-        </w:rPr>
-        <w:t xml:space="preserve"> i </w:t>
-      </w:r>
-      <w:proofErr w:type="spellStart"/>
-      <w:r>
-        <w:rPr>
-          <w:rFonts w:ascii="Consolas" w:hAnsi="Consolas"/>
-          <w:sz w:val="22"/>
-        </w:rPr>
-        <w:t>in</w:t>
-      </w:r>
-      <w:proofErr w:type="spellEnd"/>
-      <w:r>
-        <w:rPr>
-          <w:rFonts w:ascii="Consolas" w:hAnsi="Consolas"/>
-          <w:sz w:val="22"/>
-        </w:rPr>
-        <w:t xml:space="preserve"> x:</w:t>
-      </w:r>
-      <w:r>
-        <w:rPr>
-          <w:rFonts w:ascii="Consolas" w:hAnsi="Consolas"/>
-          <w:sz w:val="22"/>
-        </w:rPr>
-        <w:br/>
-        <w:t xml:space="preserve">        k = k * 10 + </w:t>
-      </w:r>
-      <w:proofErr w:type="spellStart"/>
-      <w:r>
-        <w:rPr>
-          <w:rFonts w:ascii="Consolas" w:hAnsi="Consolas"/>
-          <w:sz w:val="22"/>
-        </w:rPr>
-        <w:t>ord</w:t>
-      </w:r>
-      <w:proofErr w:type="spellEnd"/>
-      <w:r>
-        <w:rPr>
-          <w:rFonts w:ascii="Consolas" w:hAnsi="Consolas"/>
-          <w:sz w:val="22"/>
-        </w:rPr>
-        <w:t>(i) - 48  # 0=48, 1=49...</w:t>
-      </w:r>
-      <w:r>
-        <w:rPr>
-          <w:rFonts w:ascii="Consolas" w:hAnsi="Consolas"/>
-          <w:sz w:val="22"/>
-        </w:rPr>
-        <w:br/>
-        <w:t xml:space="preserve">    </w:t>
-      </w:r>
       <w:r>
         <w:rPr>
           <w:rFonts w:ascii="Consolas" w:hAnsi="Consolas"/>
@@ -1729,42 +1405,7 @@
           <w:lang w:val="en-US"/>
         </w:rPr>
         <w:br/>
-      </w:r>
-      <w:proofErr w:type="spellStart"/>
-      <w:r>
-        <w:rPr>
-          <w:rFonts w:ascii="Consolas" w:hAnsi="Consolas"/>
-          <w:sz w:val="22"/>
-          <w:lang w:val="en-US"/>
-        </w:rPr>
-        <w:t>def</w:t>
-      </w:r>
-      <w:proofErr w:type="spellEnd"/>
-      <w:r>
-        <w:rPr>
-          <w:rFonts w:ascii="Consolas" w:hAnsi="Consolas"/>
-          <w:sz w:val="22"/>
-          <w:lang w:val="en-US"/>
-        </w:rPr>
-        <w:t xml:space="preserve"> </w:t>
-      </w:r>
-      <w:proofErr w:type="spellStart"/>
-      <w:r>
-        <w:rPr>
-          <w:rFonts w:ascii="Consolas" w:hAnsi="Consolas"/>
-          <w:sz w:val="22"/>
-          <w:lang w:val="en-US"/>
-        </w:rPr>
-        <w:t>ToTenth</w:t>
-      </w:r>
-      <w:proofErr w:type="spellEnd"/>
-      <w:r>
-        <w:rPr>
-          <w:rFonts w:ascii="Consolas" w:hAnsi="Consolas"/>
-          <w:sz w:val="22"/>
-          <w:lang w:val="en-US"/>
-        </w:rPr>
-        <w:t xml:space="preserve">(a):  # </w:t>
+        <w:t xml:space="preserve">def ToTenth(a):  # </w:t>
       </w:r>
       <w:r>
         <w:rPr>
@@ -1781,7 +1422,6 @@
         </w:rPr>
         <w:t xml:space="preserve"> 10</w:t>
       </w:r>
-      <w:proofErr w:type="spellStart"/>
       <w:r>
         <w:rPr>
           <w:rFonts w:ascii="Consolas" w:hAnsi="Consolas"/>
@@ -1789,60 +1429,23 @@
         </w:rPr>
         <w:t>ую</w:t>
       </w:r>
-      <w:proofErr w:type="spellEnd"/>
-      <w:r>
-        <w:rPr>
-          <w:rFonts w:ascii="Consolas" w:hAnsi="Consolas"/>
-          <w:sz w:val="22"/>
-          <w:lang w:val="en-US"/>
-        </w:rPr>
-        <w:br/>
-        <w:t xml:space="preserve">    l = list(</w:t>
-      </w:r>
-      <w:proofErr w:type="spellStart"/>
-      <w:r>
-        <w:rPr>
-          <w:rFonts w:ascii="Consolas" w:hAnsi="Consolas"/>
-          <w:sz w:val="22"/>
-          <w:lang w:val="en-US"/>
-        </w:rPr>
-        <w:t>str</w:t>
-      </w:r>
-      <w:proofErr w:type="spellEnd"/>
-      <w:r>
-        <w:rPr>
-          <w:rFonts w:ascii="Consolas" w:hAnsi="Consolas"/>
-          <w:sz w:val="22"/>
-          <w:lang w:val="en-US"/>
-        </w:rPr>
-        <w:t>(a))</w:t>
-      </w:r>
-      <w:r>
-        <w:rPr>
-          <w:rFonts w:ascii="Consolas" w:hAnsi="Consolas"/>
-          <w:sz w:val="22"/>
-          <w:lang w:val="en-US"/>
-        </w:rPr>
-        <w:br/>
-        <w:t xml:space="preserve">    s = </w:t>
-      </w:r>
-      <w:proofErr w:type="spellStart"/>
-      <w:r>
-        <w:rPr>
-          <w:rFonts w:ascii="Consolas" w:hAnsi="Consolas"/>
-          <w:sz w:val="22"/>
-          <w:lang w:val="en-US"/>
-        </w:rPr>
-        <w:t>len</w:t>
-      </w:r>
-      <w:proofErr w:type="spellEnd"/>
-      <w:r>
-        <w:rPr>
-          <w:rFonts w:ascii="Consolas" w:hAnsi="Consolas"/>
-          <w:sz w:val="22"/>
-          <w:lang w:val="en-US"/>
-        </w:rPr>
-        <w:t>(l)</w:t>
+      <w:r>
+        <w:rPr>
+          <w:rFonts w:ascii="Consolas" w:hAnsi="Consolas"/>
+          <w:sz w:val="22"/>
+          <w:lang w:val="en-US"/>
+        </w:rPr>
+        <w:br/>
+        <w:t xml:space="preserve">    l = list(str(a))</w:t>
+      </w:r>
+      <w:r>
+        <w:rPr>
+          <w:rFonts w:ascii="Consolas" w:hAnsi="Consolas"/>
+          <w:sz w:val="22"/>
+          <w:lang w:val="en-US"/>
+        </w:rPr>
+        <w:br/>
+        <w:t xml:space="preserve">    s = len(l)</w:t>
       </w:r>
       <w:r>
         <w:rPr>
@@ -1860,133 +1463,25 @@
           <w:lang w:val="en-US"/>
         </w:rPr>
         <w:br/>
-        <w:t xml:space="preserve">    for </w:t>
-      </w:r>
-      <w:proofErr w:type="spellStart"/>
-      <w:r>
-        <w:rPr>
-          <w:rFonts w:ascii="Consolas" w:hAnsi="Consolas"/>
-          <w:sz w:val="22"/>
-          <w:lang w:val="en-US"/>
-        </w:rPr>
-        <w:t>i</w:t>
-      </w:r>
-      <w:proofErr w:type="spellEnd"/>
-      <w:r>
-        <w:rPr>
-          <w:rFonts w:ascii="Consolas" w:hAnsi="Consolas"/>
-          <w:sz w:val="22"/>
-          <w:lang w:val="en-US"/>
-        </w:rPr>
-        <w:t xml:space="preserve"> in range(0, s):</w:t>
-      </w:r>
-      <w:r>
-        <w:rPr>
-          <w:rFonts w:ascii="Consolas" w:hAnsi="Consolas"/>
-          <w:sz w:val="22"/>
-          <w:lang w:val="en-US"/>
-        </w:rPr>
-        <w:br/>
-        <w:t xml:space="preserve">        l[</w:t>
-      </w:r>
-      <w:proofErr w:type="spellStart"/>
-      <w:r>
-        <w:rPr>
-          <w:rFonts w:ascii="Consolas" w:hAnsi="Consolas"/>
-          <w:sz w:val="22"/>
-          <w:lang w:val="en-US"/>
-        </w:rPr>
-        <w:t>i</w:t>
-      </w:r>
-      <w:proofErr w:type="spellEnd"/>
-      <w:r>
-        <w:rPr>
-          <w:rFonts w:ascii="Consolas" w:hAnsi="Consolas"/>
-          <w:sz w:val="22"/>
-          <w:lang w:val="en-US"/>
-        </w:rPr>
-        <w:t xml:space="preserve">] = </w:t>
-      </w:r>
-      <w:proofErr w:type="spellStart"/>
-      <w:r>
-        <w:rPr>
-          <w:rFonts w:ascii="Consolas" w:hAnsi="Consolas"/>
-          <w:sz w:val="22"/>
-          <w:lang w:val="en-US"/>
-        </w:rPr>
-        <w:t>ToInt</w:t>
-      </w:r>
-      <w:proofErr w:type="spellEnd"/>
-      <w:r>
-        <w:rPr>
-          <w:rFonts w:ascii="Consolas" w:hAnsi="Consolas"/>
-          <w:sz w:val="22"/>
-          <w:lang w:val="en-US"/>
-        </w:rPr>
-        <w:t>(l[</w:t>
-      </w:r>
-      <w:proofErr w:type="spellStart"/>
-      <w:r>
-        <w:rPr>
-          <w:rFonts w:ascii="Consolas" w:hAnsi="Consolas"/>
-          <w:sz w:val="22"/>
-          <w:lang w:val="en-US"/>
-        </w:rPr>
-        <w:t>i</w:t>
-      </w:r>
-      <w:proofErr w:type="spellEnd"/>
-      <w:r>
-        <w:rPr>
-          <w:rFonts w:ascii="Consolas" w:hAnsi="Consolas"/>
-          <w:sz w:val="22"/>
-          <w:lang w:val="en-US"/>
-        </w:rPr>
-        <w:t xml:space="preserve">]) * pow(-10, s - 1 - </w:t>
-      </w:r>
-      <w:proofErr w:type="spellStart"/>
-      <w:r>
-        <w:rPr>
-          <w:rFonts w:ascii="Consolas" w:hAnsi="Consolas"/>
-          <w:sz w:val="22"/>
-          <w:lang w:val="en-US"/>
-        </w:rPr>
-        <w:t>i</w:t>
-      </w:r>
-      <w:proofErr w:type="spellEnd"/>
-      <w:r>
-        <w:rPr>
-          <w:rFonts w:ascii="Consolas" w:hAnsi="Consolas"/>
-          <w:sz w:val="22"/>
-          <w:lang w:val="en-US"/>
-        </w:rPr>
-        <w:t>)</w:t>
-      </w:r>
-      <w:r>
-        <w:rPr>
-          <w:rFonts w:ascii="Consolas" w:hAnsi="Consolas"/>
-          <w:sz w:val="22"/>
-          <w:lang w:val="en-US"/>
-        </w:rPr>
-        <w:br/>
-        <w:t xml:space="preserve">        k = k + l[</w:t>
-      </w:r>
-      <w:proofErr w:type="spellStart"/>
-      <w:r>
-        <w:rPr>
-          <w:rFonts w:ascii="Consolas" w:hAnsi="Consolas"/>
-          <w:sz w:val="22"/>
-          <w:lang w:val="en-US"/>
-        </w:rPr>
-        <w:t>i</w:t>
-      </w:r>
-      <w:proofErr w:type="spellEnd"/>
-      <w:r>
-        <w:rPr>
-          <w:rFonts w:ascii="Consolas" w:hAnsi="Consolas"/>
-          <w:sz w:val="22"/>
-          <w:lang w:val="en-US"/>
-        </w:rPr>
-        <w:t>]</w:t>
+        <w:t xml:space="preserve">    for i in range(0, s):</w:t>
+      </w:r>
+      <w:r>
+        <w:rPr>
+          <w:rFonts w:ascii="Consolas" w:hAnsi="Consolas"/>
+          <w:sz w:val="22"/>
+          <w:lang w:val="en-US"/>
+        </w:rPr>
+        <w:br/>
+        <w:t xml:space="preserve">        l[i] = ToInt(l[i]) * pow(-10, s - 1 - i)</w:t>
+      </w:r>
+      <w:r>
+        <w:rPr>
+          <w:rFonts w:ascii="Consolas" w:hAnsi="Consolas"/>
+          <w:sz w:val="22"/>
+          <w:lang w:val="en-US"/>
+        </w:rPr>
+        <w:br/>
+        <w:t xml:space="preserve">        k = k + l[i]</w:t>
       </w:r>
       <w:r>
         <w:rPr>
@@ -2020,42 +1515,7 @@
           <w:lang w:val="en-US"/>
         </w:rPr>
         <w:br/>
-      </w:r>
-      <w:proofErr w:type="spellStart"/>
-      <w:r>
-        <w:rPr>
-          <w:rFonts w:ascii="Consolas" w:hAnsi="Consolas"/>
-          <w:sz w:val="22"/>
-          <w:lang w:val="en-US"/>
-        </w:rPr>
-        <w:t>def</w:t>
-      </w:r>
-      <w:proofErr w:type="spellEnd"/>
-      <w:r>
-        <w:rPr>
-          <w:rFonts w:ascii="Consolas" w:hAnsi="Consolas"/>
-          <w:sz w:val="22"/>
-          <w:lang w:val="en-US"/>
-        </w:rPr>
-        <w:t xml:space="preserve"> </w:t>
-      </w:r>
-      <w:proofErr w:type="spellStart"/>
-      <w:r>
-        <w:rPr>
-          <w:rFonts w:ascii="Consolas" w:hAnsi="Consolas"/>
-          <w:sz w:val="22"/>
-          <w:lang w:val="en-US"/>
-        </w:rPr>
-        <w:t>ToSixtnth</w:t>
-      </w:r>
-      <w:proofErr w:type="spellEnd"/>
-      <w:r>
-        <w:rPr>
-          <w:rFonts w:ascii="Consolas" w:hAnsi="Consolas"/>
-          <w:sz w:val="22"/>
-          <w:lang w:val="en-US"/>
-        </w:rPr>
-        <w:t xml:space="preserve">(a):  # </w:t>
+        <w:t xml:space="preserve">def ToSixtnth(a):  # </w:t>
       </w:r>
       <w:r>
         <w:rPr>
@@ -2072,7 +1532,6 @@
         </w:rPr>
         <w:t xml:space="preserve"> 16</w:t>
       </w:r>
-      <w:proofErr w:type="spellStart"/>
       <w:r>
         <w:rPr>
           <w:rFonts w:ascii="Consolas" w:hAnsi="Consolas"/>
@@ -2080,7 +1539,6 @@
         </w:rPr>
         <w:t>ричную</w:t>
       </w:r>
-      <w:proofErr w:type="spellEnd"/>
       <w:r>
         <w:rPr>
           <w:rFonts w:ascii="Consolas" w:hAnsi="Consolas"/>
@@ -2097,25 +1555,7 @@
           <w:lang w:val="en-US"/>
         </w:rPr>
         <w:br/>
-        <w:t xml:space="preserve">    l = </w:t>
-      </w:r>
-      <w:proofErr w:type="spellStart"/>
-      <w:r>
-        <w:rPr>
-          <w:rFonts w:ascii="Consolas" w:hAnsi="Consolas"/>
-          <w:sz w:val="22"/>
-          <w:lang w:val="en-US"/>
-        </w:rPr>
-        <w:t>a.split</w:t>
-      </w:r>
-      <w:proofErr w:type="spellEnd"/>
-      <w:r>
-        <w:rPr>
-          <w:rFonts w:ascii="Consolas" w:hAnsi="Consolas"/>
-          <w:sz w:val="22"/>
-          <w:lang w:val="en-US"/>
-        </w:rPr>
-        <w:t>('.')</w:t>
+        <w:t xml:space="preserve">    l = a.split('.')</w:t>
       </w:r>
       <w:r>
         <w:rPr>
@@ -2142,205 +1582,61 @@
           <w:lang w:val="en-US"/>
         </w:rPr>
         <w:br/>
-        <w:t xml:space="preserve">    while </w:t>
-      </w:r>
-      <w:proofErr w:type="spellStart"/>
-      <w:r>
-        <w:rPr>
-          <w:rFonts w:ascii="Consolas" w:hAnsi="Consolas"/>
-          <w:sz w:val="22"/>
-          <w:lang w:val="en-US"/>
-        </w:rPr>
-        <w:t>len</w:t>
-      </w:r>
-      <w:proofErr w:type="spellEnd"/>
-      <w:r>
-        <w:rPr>
-          <w:rFonts w:ascii="Consolas" w:hAnsi="Consolas"/>
-          <w:sz w:val="22"/>
-          <w:lang w:val="en-US"/>
-        </w:rPr>
-        <w:t>(k) &lt; 4:</w:t>
-      </w:r>
-      <w:r>
-        <w:rPr>
-          <w:rFonts w:ascii="Consolas" w:hAnsi="Consolas"/>
-          <w:sz w:val="22"/>
-          <w:lang w:val="en-US"/>
-        </w:rPr>
-        <w:br/>
-        <w:t xml:space="preserve">        </w:t>
-      </w:r>
-      <w:proofErr w:type="spellStart"/>
-      <w:r>
-        <w:rPr>
-          <w:rFonts w:ascii="Consolas" w:hAnsi="Consolas"/>
-          <w:sz w:val="22"/>
-          <w:lang w:val="en-US"/>
-        </w:rPr>
-        <w:t>k.insert</w:t>
-      </w:r>
-      <w:proofErr w:type="spellEnd"/>
-      <w:r>
-        <w:rPr>
-          <w:rFonts w:ascii="Consolas" w:hAnsi="Consolas"/>
-          <w:sz w:val="22"/>
-          <w:lang w:val="en-US"/>
-        </w:rPr>
-        <w:t>(0, 0)</w:t>
-      </w:r>
-      <w:r>
-        <w:rPr>
-          <w:rFonts w:ascii="Consolas" w:hAnsi="Consolas"/>
-          <w:sz w:val="22"/>
-          <w:lang w:val="en-US"/>
-        </w:rPr>
-        <w:br/>
-        <w:t xml:space="preserve">    l[0] = ''.join(map(</w:t>
-      </w:r>
-      <w:proofErr w:type="spellStart"/>
-      <w:r>
-        <w:rPr>
-          <w:rFonts w:ascii="Consolas" w:hAnsi="Consolas"/>
-          <w:sz w:val="22"/>
-          <w:lang w:val="en-US"/>
-        </w:rPr>
-        <w:t>str</w:t>
-      </w:r>
-      <w:proofErr w:type="spellEnd"/>
-      <w:r>
-        <w:rPr>
-          <w:rFonts w:ascii="Consolas" w:hAnsi="Consolas"/>
-          <w:sz w:val="22"/>
-          <w:lang w:val="en-US"/>
-        </w:rPr>
-        <w:t>, k))</w:t>
-      </w:r>
-      <w:r>
-        <w:rPr>
-          <w:rFonts w:ascii="Consolas" w:hAnsi="Consolas"/>
-          <w:sz w:val="22"/>
-          <w:lang w:val="en-US"/>
-        </w:rPr>
-        <w:br/>
-        <w:t xml:space="preserve">    for </w:t>
-      </w:r>
-      <w:proofErr w:type="spellStart"/>
-      <w:r>
-        <w:rPr>
-          <w:rFonts w:ascii="Consolas" w:hAnsi="Consolas"/>
-          <w:sz w:val="22"/>
-          <w:lang w:val="en-US"/>
-        </w:rPr>
-        <w:t>i</w:t>
-      </w:r>
-      <w:proofErr w:type="spellEnd"/>
-      <w:r>
-        <w:rPr>
-          <w:rFonts w:ascii="Consolas" w:hAnsi="Consolas"/>
-          <w:sz w:val="22"/>
-          <w:lang w:val="en-US"/>
-        </w:rPr>
-        <w:t xml:space="preserve"> in range(0, </w:t>
-      </w:r>
-      <w:proofErr w:type="spellStart"/>
-      <w:r>
-        <w:rPr>
-          <w:rFonts w:ascii="Consolas" w:hAnsi="Consolas"/>
-          <w:sz w:val="22"/>
-          <w:lang w:val="en-US"/>
-        </w:rPr>
-        <w:t>len</w:t>
-      </w:r>
-      <w:proofErr w:type="spellEnd"/>
-      <w:r>
-        <w:rPr>
-          <w:rFonts w:ascii="Consolas" w:hAnsi="Consolas"/>
-          <w:sz w:val="22"/>
-          <w:lang w:val="en-US"/>
-        </w:rPr>
-        <w:t>(l)):</w:t>
-      </w:r>
-      <w:r>
-        <w:rPr>
-          <w:rFonts w:ascii="Consolas" w:hAnsi="Consolas"/>
-          <w:sz w:val="22"/>
-          <w:lang w:val="en-US"/>
-        </w:rPr>
-        <w:br/>
-        <w:t xml:space="preserve">        k = list(l[</w:t>
-      </w:r>
-      <w:proofErr w:type="spellStart"/>
-      <w:r>
-        <w:rPr>
-          <w:rFonts w:ascii="Consolas" w:hAnsi="Consolas"/>
-          <w:sz w:val="22"/>
-          <w:lang w:val="en-US"/>
-        </w:rPr>
-        <w:t>i</w:t>
-      </w:r>
-      <w:proofErr w:type="spellEnd"/>
-      <w:r>
-        <w:rPr>
-          <w:rFonts w:ascii="Consolas" w:hAnsi="Consolas"/>
-          <w:sz w:val="22"/>
-          <w:lang w:val="en-US"/>
-        </w:rPr>
-        <w:t>])</w:t>
-      </w:r>
-      <w:r>
-        <w:rPr>
-          <w:rFonts w:ascii="Consolas" w:hAnsi="Consolas"/>
-          <w:sz w:val="22"/>
-          <w:lang w:val="en-US"/>
-        </w:rPr>
-        <w:br/>
-        <w:t xml:space="preserve">        for j in range(0, </w:t>
-      </w:r>
-      <w:proofErr w:type="spellStart"/>
-      <w:r>
-        <w:rPr>
-          <w:rFonts w:ascii="Consolas" w:hAnsi="Consolas"/>
-          <w:sz w:val="22"/>
-          <w:lang w:val="en-US"/>
-        </w:rPr>
-        <w:t>len</w:t>
-      </w:r>
-      <w:proofErr w:type="spellEnd"/>
-      <w:r>
-        <w:rPr>
-          <w:rFonts w:ascii="Consolas" w:hAnsi="Consolas"/>
-          <w:sz w:val="22"/>
-          <w:lang w:val="en-US"/>
-        </w:rPr>
-        <w:t>(k)):</w:t>
-      </w:r>
-      <w:r>
-        <w:rPr>
-          <w:rFonts w:ascii="Consolas" w:hAnsi="Consolas"/>
-          <w:sz w:val="22"/>
-          <w:lang w:val="en-US"/>
-        </w:rPr>
-        <w:br/>
-        <w:t xml:space="preserve">            new = new + </w:t>
-      </w:r>
-      <w:proofErr w:type="spellStart"/>
-      <w:r>
-        <w:rPr>
-          <w:rFonts w:ascii="Consolas" w:hAnsi="Consolas"/>
-          <w:sz w:val="22"/>
-          <w:lang w:val="en-US"/>
-        </w:rPr>
-        <w:t>ToInt</w:t>
-      </w:r>
-      <w:proofErr w:type="spellEnd"/>
-      <w:r>
-        <w:rPr>
-          <w:rFonts w:ascii="Consolas" w:hAnsi="Consolas"/>
-          <w:sz w:val="22"/>
-          <w:lang w:val="en-US"/>
-        </w:rPr>
-        <w:t>(k[j]) * (pow(2, 4 - 1 - j))</w:t>
+        <w:t xml:space="preserve">    while len(k) &lt; 4:</w:t>
+      </w:r>
+      <w:r>
+        <w:rPr>
+          <w:rFonts w:ascii="Consolas" w:hAnsi="Consolas"/>
+          <w:sz w:val="22"/>
+          <w:lang w:val="en-US"/>
+        </w:rPr>
+        <w:br/>
+        <w:t xml:space="preserve">        k.insert(0, 0)</w:t>
+      </w:r>
+      <w:r>
+        <w:rPr>
+          <w:rFonts w:ascii="Consolas" w:hAnsi="Consolas"/>
+          <w:sz w:val="22"/>
+          <w:lang w:val="en-US"/>
+        </w:rPr>
+        <w:br/>
+        <w:t xml:space="preserve">    l[0] = ''.join(map(str, k))</w:t>
+      </w:r>
+      <w:r>
+        <w:rPr>
+          <w:rFonts w:ascii="Consolas" w:hAnsi="Consolas"/>
+          <w:sz w:val="22"/>
+          <w:lang w:val="en-US"/>
+        </w:rPr>
+        <w:br/>
+        <w:t xml:space="preserve">    for i in range(0, len(l)):</w:t>
+      </w:r>
+      <w:r>
+        <w:rPr>
+          <w:rFonts w:ascii="Consolas" w:hAnsi="Consolas"/>
+          <w:sz w:val="22"/>
+          <w:lang w:val="en-US"/>
+        </w:rPr>
+        <w:br/>
+        <w:t xml:space="preserve">        k = list(l[i])</w:t>
+      </w:r>
+      <w:r>
+        <w:rPr>
+          <w:rFonts w:ascii="Consolas" w:hAnsi="Consolas"/>
+          <w:sz w:val="22"/>
+          <w:lang w:val="en-US"/>
+        </w:rPr>
+        <w:br/>
+        <w:t xml:space="preserve">        for j in range(0, len(k)):</w:t>
+      </w:r>
+      <w:r>
+        <w:rPr>
+          <w:rFonts w:ascii="Consolas" w:hAnsi="Consolas"/>
+          <w:sz w:val="22"/>
+          <w:lang w:val="en-US"/>
+        </w:rPr>
+        <w:br/>
+        <w:t xml:space="preserve">            new = new + ToInt(k[j]) * (pow(2, 4 - 1 - j))</w:t>
       </w:r>
       <w:r>
         <w:rPr>
@@ -2367,25 +1663,7 @@
           <w:lang w:val="en-US"/>
         </w:rPr>
         <w:br/>
-        <w:t xml:space="preserve">        </w:t>
-      </w:r>
-      <w:proofErr w:type="spellStart"/>
-      <w:r>
-        <w:rPr>
-          <w:rFonts w:ascii="Consolas" w:hAnsi="Consolas"/>
-          <w:sz w:val="22"/>
-          <w:lang w:val="en-US"/>
-        </w:rPr>
-        <w:t>elif</w:t>
-      </w:r>
-      <w:proofErr w:type="spellEnd"/>
-      <w:r>
-        <w:rPr>
-          <w:rFonts w:ascii="Consolas" w:hAnsi="Consolas"/>
-          <w:sz w:val="22"/>
-          <w:lang w:val="en-US"/>
-        </w:rPr>
-        <w:t xml:space="preserve"> new == 11:</w:t>
+        <w:t xml:space="preserve">        elif new == 11:</w:t>
       </w:r>
       <w:r>
         <w:rPr>
@@ -2403,25 +1681,7 @@
           <w:lang w:val="en-US"/>
         </w:rPr>
         <w:br/>
-        <w:t xml:space="preserve">        </w:t>
-      </w:r>
-      <w:proofErr w:type="spellStart"/>
-      <w:r>
-        <w:rPr>
-          <w:rFonts w:ascii="Consolas" w:hAnsi="Consolas"/>
-          <w:sz w:val="22"/>
-          <w:lang w:val="en-US"/>
-        </w:rPr>
-        <w:t>elif</w:t>
-      </w:r>
-      <w:proofErr w:type="spellEnd"/>
-      <w:r>
-        <w:rPr>
-          <w:rFonts w:ascii="Consolas" w:hAnsi="Consolas"/>
-          <w:sz w:val="22"/>
-          <w:lang w:val="en-US"/>
-        </w:rPr>
-        <w:t xml:space="preserve"> new == 12:</w:t>
+        <w:t xml:space="preserve">        elif new == 12:</w:t>
       </w:r>
       <w:r>
         <w:rPr>
@@ -2439,25 +1699,7 @@
           <w:lang w:val="en-US"/>
         </w:rPr>
         <w:br/>
-        <w:t xml:space="preserve">        </w:t>
-      </w:r>
-      <w:proofErr w:type="spellStart"/>
-      <w:r>
-        <w:rPr>
-          <w:rFonts w:ascii="Consolas" w:hAnsi="Consolas"/>
-          <w:sz w:val="22"/>
-          <w:lang w:val="en-US"/>
-        </w:rPr>
-        <w:t>elif</w:t>
-      </w:r>
-      <w:proofErr w:type="spellEnd"/>
-      <w:r>
-        <w:rPr>
-          <w:rFonts w:ascii="Consolas" w:hAnsi="Consolas"/>
-          <w:sz w:val="22"/>
-          <w:lang w:val="en-US"/>
-        </w:rPr>
-        <w:t xml:space="preserve"> new == 13:</w:t>
+        <w:t xml:space="preserve">        elif new == 13:</w:t>
       </w:r>
       <w:r>
         <w:rPr>
@@ -2475,25 +1717,7 @@
           <w:lang w:val="en-US"/>
         </w:rPr>
         <w:br/>
-        <w:t xml:space="preserve">        </w:t>
-      </w:r>
-      <w:proofErr w:type="spellStart"/>
-      <w:r>
-        <w:rPr>
-          <w:rFonts w:ascii="Consolas" w:hAnsi="Consolas"/>
-          <w:sz w:val="22"/>
-          <w:lang w:val="en-US"/>
-        </w:rPr>
-        <w:t>elif</w:t>
-      </w:r>
-      <w:proofErr w:type="spellEnd"/>
-      <w:r>
-        <w:rPr>
-          <w:rFonts w:ascii="Consolas" w:hAnsi="Consolas"/>
-          <w:sz w:val="22"/>
-          <w:lang w:val="en-US"/>
-        </w:rPr>
-        <w:t xml:space="preserve"> new == 14:</w:t>
+        <w:t xml:space="preserve">        elif new == 14:</w:t>
       </w:r>
       <w:r>
         <w:rPr>
@@ -2511,25 +1735,7 @@
           <w:lang w:val="en-US"/>
         </w:rPr>
         <w:br/>
-        <w:t xml:space="preserve">        </w:t>
-      </w:r>
-      <w:proofErr w:type="spellStart"/>
-      <w:r>
-        <w:rPr>
-          <w:rFonts w:ascii="Consolas" w:hAnsi="Consolas"/>
-          <w:sz w:val="22"/>
-          <w:lang w:val="en-US"/>
-        </w:rPr>
-        <w:t>elif</w:t>
-      </w:r>
-      <w:proofErr w:type="spellEnd"/>
-      <w:r>
-        <w:rPr>
-          <w:rFonts w:ascii="Consolas" w:hAnsi="Consolas"/>
-          <w:sz w:val="22"/>
-          <w:lang w:val="en-US"/>
-        </w:rPr>
-        <w:t xml:space="preserve"> new == 15:</w:t>
+        <w:t xml:space="preserve">        elif new == 15:</w:t>
       </w:r>
       <w:r>
         <w:rPr>
@@ -2556,25 +1762,7 @@
           <w:lang w:val="en-US"/>
         </w:rPr>
         <w:br/>
-        <w:t xml:space="preserve">            string = string + </w:t>
-      </w:r>
-      <w:proofErr w:type="spellStart"/>
-      <w:r>
-        <w:rPr>
-          <w:rFonts w:ascii="Consolas" w:hAnsi="Consolas"/>
-          <w:sz w:val="22"/>
-          <w:lang w:val="en-US"/>
-        </w:rPr>
-        <w:t>str</w:t>
-      </w:r>
-      <w:proofErr w:type="spellEnd"/>
-      <w:r>
-        <w:rPr>
-          <w:rFonts w:ascii="Consolas" w:hAnsi="Consolas"/>
-          <w:sz w:val="22"/>
-          <w:lang w:val="en-US"/>
-        </w:rPr>
-        <w:t>(new)</w:t>
+        <w:t xml:space="preserve">            string = string + str(new)</w:t>
       </w:r>
       <w:r>
         <w:rPr>
@@ -2671,17 +1859,7 @@
           <w:lang w:val="en-US"/>
         </w:rPr>
         <w:lastRenderedPageBreak/>
-        <w:t>wit</w:t>
-      </w:r>
-      <w:bookmarkStart w:id="0" w:name="_GoBack"/>
-      <w:bookmarkEnd w:id="0"/>
-      <w:r>
-        <w:rPr>
-          <w:rFonts w:ascii="Consolas" w:hAnsi="Consolas"/>
-          <w:sz w:val="22"/>
-          <w:lang w:val="en-US"/>
-        </w:rPr>
-        <w:t>h open('input.txt') as f:</w:t>
+        <w:t>with open('input.txt') as f:</w:t>
       </w:r>
       <w:r>
         <w:rPr>
@@ -2699,25 +1877,7 @@
           <w:lang w:val="en-US"/>
         </w:rPr>
         <w:br/>
-        <w:t xml:space="preserve">    lines = </w:t>
-      </w:r>
-      <w:proofErr w:type="spellStart"/>
-      <w:r>
-        <w:rPr>
-          <w:rFonts w:ascii="Consolas" w:hAnsi="Consolas"/>
-          <w:sz w:val="22"/>
-          <w:lang w:val="en-US"/>
-        </w:rPr>
-        <w:t>f.readlines</w:t>
-      </w:r>
-      <w:proofErr w:type="spellEnd"/>
-      <w:r>
-        <w:rPr>
-          <w:rFonts w:ascii="Consolas" w:hAnsi="Consolas"/>
-          <w:sz w:val="22"/>
-          <w:lang w:val="en-US"/>
-        </w:rPr>
-        <w:t>()</w:t>
+        <w:t xml:space="preserve">    lines = f.readlines()</w:t>
       </w:r>
       <w:r>
         <w:rPr>
@@ -2735,124 +1895,34 @@
           <w:lang w:val="en-US"/>
         </w:rPr>
         <w:br/>
-        <w:t xml:space="preserve">        </w:t>
-      </w:r>
-      <w:proofErr w:type="spellStart"/>
-      <w:r>
-        <w:rPr>
-          <w:rFonts w:ascii="Consolas" w:hAnsi="Consolas"/>
-          <w:sz w:val="22"/>
-          <w:lang w:val="en-US"/>
-        </w:rPr>
-        <w:t>lst</w:t>
-      </w:r>
-      <w:proofErr w:type="spellEnd"/>
-      <w:r>
-        <w:rPr>
-          <w:rFonts w:ascii="Consolas" w:hAnsi="Consolas"/>
-          <w:sz w:val="22"/>
-          <w:lang w:val="en-US"/>
-        </w:rPr>
-        <w:t xml:space="preserve"> = </w:t>
-      </w:r>
-      <w:proofErr w:type="spellStart"/>
-      <w:r>
-        <w:rPr>
-          <w:rFonts w:ascii="Consolas" w:hAnsi="Consolas"/>
-          <w:sz w:val="22"/>
-          <w:lang w:val="en-US"/>
-        </w:rPr>
-        <w:t>y.split</w:t>
-      </w:r>
-      <w:proofErr w:type="spellEnd"/>
-      <w:r>
-        <w:rPr>
-          <w:rFonts w:ascii="Consolas" w:hAnsi="Consolas"/>
-          <w:sz w:val="22"/>
-          <w:lang w:val="en-US"/>
-        </w:rPr>
-        <w:t>()</w:t>
-      </w:r>
-      <w:r>
-        <w:rPr>
-          <w:rFonts w:ascii="Consolas" w:hAnsi="Consolas"/>
-          <w:sz w:val="22"/>
-          <w:lang w:val="en-US"/>
-        </w:rPr>
-        <w:br/>
-        <w:t xml:space="preserve">        first = </w:t>
-      </w:r>
-      <w:proofErr w:type="spellStart"/>
-      <w:r>
-        <w:rPr>
-          <w:rFonts w:ascii="Consolas" w:hAnsi="Consolas"/>
-          <w:sz w:val="22"/>
-          <w:lang w:val="en-US"/>
-        </w:rPr>
-        <w:t>lst</w:t>
-      </w:r>
-      <w:proofErr w:type="spellEnd"/>
-      <w:r>
-        <w:rPr>
-          <w:rFonts w:ascii="Consolas" w:hAnsi="Consolas"/>
-          <w:sz w:val="22"/>
-          <w:lang w:val="en-US"/>
-        </w:rPr>
-        <w:t>[0]</w:t>
-      </w:r>
-      <w:r>
-        <w:rPr>
-          <w:rFonts w:ascii="Consolas" w:hAnsi="Consolas"/>
-          <w:sz w:val="22"/>
-          <w:lang w:val="en-US"/>
-        </w:rPr>
-        <w:br/>
-        <w:t xml:space="preserve">        second = </w:t>
-      </w:r>
-      <w:proofErr w:type="spellStart"/>
-      <w:r>
-        <w:rPr>
-          <w:rFonts w:ascii="Consolas" w:hAnsi="Consolas"/>
-          <w:sz w:val="22"/>
-          <w:lang w:val="en-US"/>
-        </w:rPr>
-        <w:t>lst</w:t>
-      </w:r>
-      <w:proofErr w:type="spellEnd"/>
-      <w:r>
-        <w:rPr>
-          <w:rFonts w:ascii="Consolas" w:hAnsi="Consolas"/>
-          <w:sz w:val="22"/>
-          <w:lang w:val="en-US"/>
-        </w:rPr>
-        <w:t>[1]</w:t>
-      </w:r>
-      <w:r>
-        <w:rPr>
-          <w:rFonts w:ascii="Consolas" w:hAnsi="Consolas"/>
-          <w:sz w:val="22"/>
-          <w:lang w:val="en-US"/>
-        </w:rPr>
-        <w:br/>
-        <w:t xml:space="preserve">        number = </w:t>
-      </w:r>
-      <w:proofErr w:type="spellStart"/>
-      <w:r>
-        <w:rPr>
-          <w:rFonts w:ascii="Consolas" w:hAnsi="Consolas"/>
-          <w:sz w:val="22"/>
-          <w:lang w:val="en-US"/>
-        </w:rPr>
-        <w:t>lst</w:t>
-      </w:r>
-      <w:proofErr w:type="spellEnd"/>
-      <w:r>
-        <w:rPr>
-          <w:rFonts w:ascii="Consolas" w:hAnsi="Consolas"/>
-          <w:sz w:val="22"/>
-          <w:lang w:val="en-US"/>
-        </w:rPr>
-        <w:t>[2:7]</w:t>
+        <w:t xml:space="preserve">        lst = y.split()</w:t>
+      </w:r>
+      <w:r>
+        <w:rPr>
+          <w:rFonts w:ascii="Consolas" w:hAnsi="Consolas"/>
+          <w:sz w:val="22"/>
+          <w:lang w:val="en-US"/>
+        </w:rPr>
+        <w:br/>
+        <w:t xml:space="preserve">        first = lst[0]</w:t>
+      </w:r>
+      <w:r>
+        <w:rPr>
+          <w:rFonts w:ascii="Consolas" w:hAnsi="Consolas"/>
+          <w:sz w:val="22"/>
+          <w:lang w:val="en-US"/>
+        </w:rPr>
+        <w:br/>
+        <w:t xml:space="preserve">        second = lst[1]</w:t>
+      </w:r>
+      <w:r>
+        <w:rPr>
+          <w:rFonts w:ascii="Consolas" w:hAnsi="Consolas"/>
+          <w:sz w:val="22"/>
+          <w:lang w:val="en-US"/>
+        </w:rPr>
+        <w:br/>
+        <w:t xml:space="preserve">        number = lst[2:7]</w:t>
       </w:r>
       <w:r>
         <w:rPr>
@@ -2870,169 +1940,25 @@
           <w:lang w:val="en-US"/>
         </w:rPr>
         <w:br/>
-        <w:t xml:space="preserve">            for </w:t>
-      </w:r>
-      <w:proofErr w:type="spellStart"/>
-      <w:r>
-        <w:rPr>
-          <w:rFonts w:ascii="Consolas" w:hAnsi="Consolas"/>
-          <w:sz w:val="22"/>
-          <w:lang w:val="en-US"/>
-        </w:rPr>
-        <w:t>i</w:t>
-      </w:r>
-      <w:proofErr w:type="spellEnd"/>
-      <w:r>
-        <w:rPr>
-          <w:rFonts w:ascii="Consolas" w:hAnsi="Consolas"/>
-          <w:sz w:val="22"/>
-          <w:lang w:val="en-US"/>
-        </w:rPr>
-        <w:t xml:space="preserve"> in range(2, </w:t>
-      </w:r>
-      <w:proofErr w:type="spellStart"/>
-      <w:r>
-        <w:rPr>
-          <w:rFonts w:ascii="Consolas" w:hAnsi="Consolas"/>
-          <w:sz w:val="22"/>
-          <w:lang w:val="en-US"/>
-        </w:rPr>
-        <w:t>len</w:t>
-      </w:r>
-      <w:proofErr w:type="spellEnd"/>
-      <w:r>
-        <w:rPr>
-          <w:rFonts w:ascii="Consolas" w:hAnsi="Consolas"/>
-          <w:sz w:val="22"/>
-          <w:lang w:val="en-US"/>
-        </w:rPr>
-        <w:t>(</w:t>
-      </w:r>
-      <w:proofErr w:type="spellStart"/>
-      <w:r>
-        <w:rPr>
-          <w:rFonts w:ascii="Consolas" w:hAnsi="Consolas"/>
-          <w:sz w:val="22"/>
-          <w:lang w:val="en-US"/>
-        </w:rPr>
-        <w:t>lst</w:t>
-      </w:r>
-      <w:proofErr w:type="spellEnd"/>
-      <w:r>
-        <w:rPr>
-          <w:rFonts w:ascii="Consolas" w:hAnsi="Consolas"/>
-          <w:sz w:val="22"/>
-          <w:lang w:val="en-US"/>
-        </w:rPr>
-        <w:t>)):</w:t>
-      </w:r>
-      <w:r>
-        <w:rPr>
-          <w:rFonts w:ascii="Consolas" w:hAnsi="Consolas"/>
-          <w:sz w:val="22"/>
-          <w:lang w:val="en-US"/>
-        </w:rPr>
-        <w:br/>
-        <w:t xml:space="preserve">                </w:t>
-      </w:r>
-      <w:proofErr w:type="spellStart"/>
-      <w:r>
-        <w:rPr>
-          <w:rFonts w:ascii="Consolas" w:hAnsi="Consolas"/>
-          <w:sz w:val="22"/>
-          <w:lang w:val="en-US"/>
-        </w:rPr>
-        <w:t>result.append</w:t>
-      </w:r>
-      <w:proofErr w:type="spellEnd"/>
-      <w:r>
-        <w:rPr>
-          <w:rFonts w:ascii="Consolas" w:hAnsi="Consolas"/>
-          <w:sz w:val="22"/>
-          <w:lang w:val="en-US"/>
-        </w:rPr>
-        <w:t>(</w:t>
-      </w:r>
-      <w:proofErr w:type="spellStart"/>
-      <w:r>
-        <w:rPr>
-          <w:rFonts w:ascii="Consolas" w:hAnsi="Consolas"/>
-          <w:sz w:val="22"/>
-          <w:lang w:val="en-US"/>
-        </w:rPr>
-        <w:t>ToTenth</w:t>
-      </w:r>
-      <w:proofErr w:type="spellEnd"/>
-      <w:r>
-        <w:rPr>
-          <w:rFonts w:ascii="Consolas" w:hAnsi="Consolas"/>
-          <w:sz w:val="22"/>
-          <w:lang w:val="en-US"/>
-        </w:rPr>
-        <w:t>(</w:t>
-      </w:r>
-      <w:proofErr w:type="spellStart"/>
-      <w:r>
-        <w:rPr>
-          <w:rFonts w:ascii="Consolas" w:hAnsi="Consolas"/>
-          <w:sz w:val="22"/>
-          <w:lang w:val="en-US"/>
-        </w:rPr>
-        <w:t>lst</w:t>
-      </w:r>
-      <w:proofErr w:type="spellEnd"/>
-      <w:r>
-        <w:rPr>
-          <w:rFonts w:ascii="Consolas" w:hAnsi="Consolas"/>
-          <w:sz w:val="22"/>
-          <w:lang w:val="en-US"/>
-        </w:rPr>
-        <w:t>[</w:t>
-      </w:r>
-      <w:proofErr w:type="spellStart"/>
-      <w:r>
-        <w:rPr>
-          <w:rFonts w:ascii="Consolas" w:hAnsi="Consolas"/>
-          <w:sz w:val="22"/>
-          <w:lang w:val="en-US"/>
-        </w:rPr>
-        <w:t>i</w:t>
-      </w:r>
-      <w:proofErr w:type="spellEnd"/>
-      <w:r>
-        <w:rPr>
-          <w:rFonts w:ascii="Consolas" w:hAnsi="Consolas"/>
-          <w:sz w:val="22"/>
-          <w:lang w:val="en-US"/>
-        </w:rPr>
-        <w:t>]))</w:t>
-      </w:r>
-      <w:r>
-        <w:rPr>
-          <w:rFonts w:ascii="Consolas" w:hAnsi="Consolas"/>
-          <w:sz w:val="22"/>
-          <w:lang w:val="en-US"/>
-        </w:rPr>
-        <w:br/>
-        <w:t xml:space="preserve">            result = list(map(</w:t>
-      </w:r>
-      <w:proofErr w:type="spellStart"/>
-      <w:r>
-        <w:rPr>
-          <w:rFonts w:ascii="Consolas" w:hAnsi="Consolas"/>
-          <w:sz w:val="22"/>
-          <w:lang w:val="en-US"/>
-        </w:rPr>
-        <w:t>str</w:t>
-      </w:r>
-      <w:proofErr w:type="spellEnd"/>
-      <w:r>
-        <w:rPr>
-          <w:rFonts w:ascii="Consolas" w:hAnsi="Consolas"/>
-          <w:sz w:val="22"/>
-          <w:lang w:val="en-US"/>
-        </w:rPr>
-        <w:t>, result))</w:t>
+        <w:t xml:space="preserve">            for i in range(2, len(lst)):</w:t>
+      </w:r>
+      <w:r>
+        <w:rPr>
+          <w:rFonts w:ascii="Consolas" w:hAnsi="Consolas"/>
+          <w:sz w:val="22"/>
+          <w:lang w:val="en-US"/>
+        </w:rPr>
+        <w:br/>
+        <w:t xml:space="preserve">                result.append(ToTenth(lst[i]))</w:t>
+      </w:r>
+      <w:r>
+        <w:rPr>
+          <w:rFonts w:ascii="Consolas" w:hAnsi="Consolas"/>
+          <w:sz w:val="22"/>
+          <w:lang w:val="en-US"/>
+        </w:rPr>
+        <w:br/>
+        <w:t xml:space="preserve">            result = list(map(str, result))</w:t>
       </w:r>
       <w:r>
         <w:rPr>
@@ -3050,169 +1976,25 @@
           <w:lang w:val="en-US"/>
         </w:rPr>
         <w:br/>
-        <w:t xml:space="preserve">            for </w:t>
-      </w:r>
-      <w:proofErr w:type="spellStart"/>
-      <w:r>
-        <w:rPr>
-          <w:rFonts w:ascii="Consolas" w:hAnsi="Consolas"/>
-          <w:sz w:val="22"/>
-          <w:lang w:val="en-US"/>
-        </w:rPr>
-        <w:t>i</w:t>
-      </w:r>
-      <w:proofErr w:type="spellEnd"/>
-      <w:r>
-        <w:rPr>
-          <w:rFonts w:ascii="Consolas" w:hAnsi="Consolas"/>
-          <w:sz w:val="22"/>
-          <w:lang w:val="en-US"/>
-        </w:rPr>
-        <w:t xml:space="preserve"> in range(2, </w:t>
-      </w:r>
-      <w:proofErr w:type="spellStart"/>
-      <w:r>
-        <w:rPr>
-          <w:rFonts w:ascii="Consolas" w:hAnsi="Consolas"/>
-          <w:sz w:val="22"/>
-          <w:lang w:val="en-US"/>
-        </w:rPr>
-        <w:t>len</w:t>
-      </w:r>
-      <w:proofErr w:type="spellEnd"/>
-      <w:r>
-        <w:rPr>
-          <w:rFonts w:ascii="Consolas" w:hAnsi="Consolas"/>
-          <w:sz w:val="22"/>
-          <w:lang w:val="en-US"/>
-        </w:rPr>
-        <w:t>(</w:t>
-      </w:r>
-      <w:proofErr w:type="spellStart"/>
-      <w:r>
-        <w:rPr>
-          <w:rFonts w:ascii="Consolas" w:hAnsi="Consolas"/>
-          <w:sz w:val="22"/>
-          <w:lang w:val="en-US"/>
-        </w:rPr>
-        <w:t>lst</w:t>
-      </w:r>
-      <w:proofErr w:type="spellEnd"/>
-      <w:r>
-        <w:rPr>
-          <w:rFonts w:ascii="Consolas" w:hAnsi="Consolas"/>
-          <w:sz w:val="22"/>
-          <w:lang w:val="en-US"/>
-        </w:rPr>
-        <w:t>)):</w:t>
-      </w:r>
-      <w:r>
-        <w:rPr>
-          <w:rFonts w:ascii="Consolas" w:hAnsi="Consolas"/>
-          <w:sz w:val="22"/>
-          <w:lang w:val="en-US"/>
-        </w:rPr>
-        <w:br/>
-        <w:t xml:space="preserve">                </w:t>
-      </w:r>
-      <w:proofErr w:type="spellStart"/>
-      <w:r>
-        <w:rPr>
-          <w:rFonts w:ascii="Consolas" w:hAnsi="Consolas"/>
-          <w:sz w:val="22"/>
-          <w:lang w:val="en-US"/>
-        </w:rPr>
-        <w:t>result.append</w:t>
-      </w:r>
-      <w:proofErr w:type="spellEnd"/>
-      <w:r>
-        <w:rPr>
-          <w:rFonts w:ascii="Consolas" w:hAnsi="Consolas"/>
-          <w:sz w:val="22"/>
-          <w:lang w:val="en-US"/>
-        </w:rPr>
-        <w:t>(</w:t>
-      </w:r>
-      <w:proofErr w:type="spellStart"/>
-      <w:r>
-        <w:rPr>
-          <w:rFonts w:ascii="Consolas" w:hAnsi="Consolas"/>
-          <w:sz w:val="22"/>
-          <w:lang w:val="en-US"/>
-        </w:rPr>
-        <w:t>ToSixtnth</w:t>
-      </w:r>
-      <w:proofErr w:type="spellEnd"/>
-      <w:r>
-        <w:rPr>
-          <w:rFonts w:ascii="Consolas" w:hAnsi="Consolas"/>
-          <w:sz w:val="22"/>
-          <w:lang w:val="en-US"/>
-        </w:rPr>
-        <w:t>(</w:t>
-      </w:r>
-      <w:proofErr w:type="spellStart"/>
-      <w:r>
-        <w:rPr>
-          <w:rFonts w:ascii="Consolas" w:hAnsi="Consolas"/>
-          <w:sz w:val="22"/>
-          <w:lang w:val="en-US"/>
-        </w:rPr>
-        <w:t>lst</w:t>
-      </w:r>
-      <w:proofErr w:type="spellEnd"/>
-      <w:r>
-        <w:rPr>
-          <w:rFonts w:ascii="Consolas" w:hAnsi="Consolas"/>
-          <w:sz w:val="22"/>
-          <w:lang w:val="en-US"/>
-        </w:rPr>
-        <w:t>[</w:t>
-      </w:r>
-      <w:proofErr w:type="spellStart"/>
-      <w:r>
-        <w:rPr>
-          <w:rFonts w:ascii="Consolas" w:hAnsi="Consolas"/>
-          <w:sz w:val="22"/>
-          <w:lang w:val="en-US"/>
-        </w:rPr>
-        <w:t>i</w:t>
-      </w:r>
-      <w:proofErr w:type="spellEnd"/>
-      <w:r>
-        <w:rPr>
-          <w:rFonts w:ascii="Consolas" w:hAnsi="Consolas"/>
-          <w:sz w:val="22"/>
-          <w:lang w:val="en-US"/>
-        </w:rPr>
-        <w:t>]))</w:t>
-      </w:r>
-      <w:r>
-        <w:rPr>
-          <w:rFonts w:ascii="Consolas" w:hAnsi="Consolas"/>
-          <w:sz w:val="22"/>
-          <w:lang w:val="en-US"/>
-        </w:rPr>
-        <w:br/>
-        <w:t xml:space="preserve">            result = list(map(</w:t>
-      </w:r>
-      <w:proofErr w:type="spellStart"/>
-      <w:r>
-        <w:rPr>
-          <w:rFonts w:ascii="Consolas" w:hAnsi="Consolas"/>
-          <w:sz w:val="22"/>
-          <w:lang w:val="en-US"/>
-        </w:rPr>
-        <w:t>str</w:t>
-      </w:r>
-      <w:proofErr w:type="spellEnd"/>
-      <w:r>
-        <w:rPr>
-          <w:rFonts w:ascii="Consolas" w:hAnsi="Consolas"/>
-          <w:sz w:val="22"/>
-          <w:lang w:val="en-US"/>
-        </w:rPr>
-        <w:t>, result))</w:t>
+        <w:t xml:space="preserve">            for i in range(2, len(lst)):</w:t>
+      </w:r>
+      <w:r>
+        <w:rPr>
+          <w:rFonts w:ascii="Consolas" w:hAnsi="Consolas"/>
+          <w:sz w:val="22"/>
+          <w:lang w:val="en-US"/>
+        </w:rPr>
+        <w:br/>
+        <w:t xml:space="preserve">                result.append(ToSixtnth(lst[i]))</w:t>
+      </w:r>
+      <w:r>
+        <w:rPr>
+          <w:rFonts w:ascii="Consolas" w:hAnsi="Consolas"/>
+          <w:sz w:val="22"/>
+          <w:lang w:val="en-US"/>
+        </w:rPr>
+        <w:br/>
+        <w:t xml:space="preserve">            result = list(map(str, result))</w:t>
       </w:r>
       <w:r>
         <w:rPr>
@@ -3254,25 +2036,7 @@
           <w:sz w:val="22"/>
           <w:lang w:val="en-US"/>
         </w:rPr>
-        <w:t>' | '.join(['{} -&gt; {}'.format(</w:t>
-      </w:r>
-      <w:proofErr w:type="spellStart"/>
-      <w:r>
-        <w:rPr>
-          <w:rFonts w:ascii="Consolas" w:hAnsi="Consolas"/>
-          <w:sz w:val="22"/>
-          <w:lang w:val="en-US"/>
-        </w:rPr>
-        <w:t>i</w:t>
-      </w:r>
-      <w:proofErr w:type="spellEnd"/>
-      <w:r>
-        <w:rPr>
-          <w:rFonts w:ascii="Consolas" w:hAnsi="Consolas"/>
-          <w:sz w:val="22"/>
-          <w:lang w:val="en-US"/>
-        </w:rPr>
-        <w:t>, j)</w:t>
+        <w:t>' | '.join(['{} -&gt; {}'.format(i, j)</w:t>
       </w:r>
       <w:r>
         <w:rPr>
@@ -3297,25 +2061,7 @@
           <w:sz w:val="22"/>
           <w:lang w:val="en-US"/>
         </w:rPr>
-        <w:t xml:space="preserve">for </w:t>
-      </w:r>
-      <w:proofErr w:type="spellStart"/>
-      <w:r>
-        <w:rPr>
-          <w:rFonts w:ascii="Consolas" w:hAnsi="Consolas"/>
-          <w:sz w:val="22"/>
-          <w:lang w:val="en-US"/>
-        </w:rPr>
-        <w:t>i</w:t>
-      </w:r>
-      <w:proofErr w:type="spellEnd"/>
-      <w:r>
-        <w:rPr>
-          <w:rFonts w:ascii="Consolas" w:hAnsi="Consolas"/>
-          <w:sz w:val="22"/>
-          <w:lang w:val="en-US"/>
-        </w:rPr>
-        <w:t>, j in zip(number, result)])))</w:t>
+        <w:t>for i, j in zip(number, result)])))</w:t>
       </w:r>
       <w:r>
         <w:rPr>
@@ -3427,19 +2173,19 @@
           <w:szCs w:val="36"/>
           <w:lang w:val="en-US"/>
         </w:rPr>
-        <w:t xml:space="preserve">-10 -&gt; </w:t>
-      </w:r>
-      <w:proofErr w:type="gramStart"/>
-      <w:r>
+        <w:t>-10 -&gt; 10 : 174 -&gt; 34 | 46 -&gt; -34 | 84 -&gt; -76 | 92 -&gt; -88 | 10 -&gt; -10</w:t>
+      </w:r>
+    </w:p>
+    <w:p>
+      <w:pPr>
+        <w:pStyle w:val="HTML"/>
         <w:rPr>
           <w:rFonts w:asciiTheme="majorHAnsi" w:hAnsiTheme="majorHAnsi" w:cstheme="majorHAnsi"/>
           <w:sz w:val="22"/>
           <w:szCs w:val="36"/>
           <w:lang w:val="en-US"/>
         </w:rPr>
-        <w:t>10 :</w:t>
-      </w:r>
-      <w:proofErr w:type="gramEnd"/>
+      </w:pPr>
       <w:r>
         <w:rPr>
           <w:rFonts w:asciiTheme="majorHAnsi" w:hAnsiTheme="majorHAnsi" w:cstheme="majorHAnsi"/>
@@ -3447,7 +2193,7 @@
           <w:szCs w:val="36"/>
           <w:lang w:val="en-US"/>
         </w:rPr>
-        <w:t xml:space="preserve"> 174 -&gt; 34 | 46 -&gt; -34 | 84 -&gt; -76 | 92 -&gt; -88 | 10 -&gt; -10</w:t>
+        <w:t>-10 -&gt; 10 : 748 -&gt; 668 | 38 -&gt; -22 | 19 -&gt; -1 | 72 -&gt; -68 | 5 -&gt; 5</w:t>
       </w:r>
     </w:p>
     <w:p>
@@ -3467,19 +2213,19 @@
           <w:szCs w:val="36"/>
           <w:lang w:val="en-US"/>
         </w:rPr>
-        <w:t xml:space="preserve">-10 -&gt; </w:t>
-      </w:r>
-      <w:proofErr w:type="gramStart"/>
-      <w:r>
+        <w:t>-10 -&gt; 10 : 90 -&gt; -90 | 72 -&gt; -68 | 22 -&gt; -18 | 61 -&gt; -59 | 33 -&gt; -27</w:t>
+      </w:r>
+    </w:p>
+    <w:p>
+      <w:pPr>
+        <w:pStyle w:val="HTML"/>
         <w:rPr>
           <w:rFonts w:asciiTheme="majorHAnsi" w:hAnsiTheme="majorHAnsi" w:cstheme="majorHAnsi"/>
           <w:sz w:val="22"/>
           <w:szCs w:val="36"/>
           <w:lang w:val="en-US"/>
         </w:rPr>
-        <w:t>10 :</w:t>
-      </w:r>
-      <w:proofErr w:type="gramEnd"/>
+      </w:pPr>
       <w:r>
         <w:rPr>
           <w:rFonts w:asciiTheme="majorHAnsi" w:hAnsiTheme="majorHAnsi" w:cstheme="majorHAnsi"/>
@@ -3487,7 +2233,7 @@
           <w:szCs w:val="36"/>
           <w:lang w:val="en-US"/>
         </w:rPr>
-        <w:t xml:space="preserve"> 748 -&gt; 668 | 38 -&gt; -22 | 19 -&gt; -1 | 72 -&gt; -68 | 5 -&gt; 5</w:t>
+        <w:t>-10 -&gt; 10 : 111 -&gt; 91 | 222 -&gt; 182 | 165 -&gt; 45 | 13 -&gt; -7 | 14 -&gt; -6</w:t>
       </w:r>
     </w:p>
     <w:p>
@@ -3507,19 +2253,19 @@
           <w:szCs w:val="36"/>
           <w:lang w:val="en-US"/>
         </w:rPr>
-        <w:t xml:space="preserve">-10 -&gt; </w:t>
-      </w:r>
-      <w:proofErr w:type="gramStart"/>
-      <w:r>
+        <w:t>2 -&gt; 16 : 1100.0110 -&gt; C6 | 11 -&gt; 3 | 101 -&gt; 5 | 1.0101 -&gt; 15 | 1000.0001 -&gt; 81</w:t>
+      </w:r>
+    </w:p>
+    <w:p>
+      <w:pPr>
+        <w:pStyle w:val="HTML"/>
         <w:rPr>
           <w:rFonts w:asciiTheme="majorHAnsi" w:hAnsiTheme="majorHAnsi" w:cstheme="majorHAnsi"/>
           <w:sz w:val="22"/>
           <w:szCs w:val="36"/>
           <w:lang w:val="en-US"/>
         </w:rPr>
-        <w:t>10 :</w:t>
-      </w:r>
-      <w:proofErr w:type="gramEnd"/>
+      </w:pPr>
       <w:r>
         <w:rPr>
           <w:rFonts w:asciiTheme="majorHAnsi" w:hAnsiTheme="majorHAnsi" w:cstheme="majorHAnsi"/>
@@ -3527,7 +2273,7 @@
           <w:szCs w:val="36"/>
           <w:lang w:val="en-US"/>
         </w:rPr>
-        <w:t xml:space="preserve"> 90 -&gt; -90 | 72 -&gt; -68 | 22 -&gt; -18 | 61 -&gt; -59 | 33 -&gt; -27</w:t>
+        <w:t>2 -&gt; 16 : 100.0100 -&gt; 44 | 1.0111 -&gt; 17 | 1110 -&gt; E | 1.0011.0011 -&gt; 133 | 10.1010 -&gt; 2A</w:t>
       </w:r>
     </w:p>
     <w:p>
@@ -3547,19 +2293,19 @@
           <w:szCs w:val="36"/>
           <w:lang w:val="en-US"/>
         </w:rPr>
-        <w:t xml:space="preserve">-10 -&gt; </w:t>
-      </w:r>
-      <w:proofErr w:type="gramStart"/>
-      <w:r>
+        <w:t>2 -&gt; 16 : 1.1111 -&gt; 1F | 1010.0001 -&gt; A1 | 100.1101 -&gt; 4D | 110.1101 -&gt; 6D | 11.1000 -&gt; 38</w:t>
+      </w:r>
+    </w:p>
+    <w:p>
+      <w:pPr>
+        <w:pStyle w:val="HTML"/>
         <w:rPr>
           <w:rFonts w:asciiTheme="majorHAnsi" w:hAnsiTheme="majorHAnsi" w:cstheme="majorHAnsi"/>
           <w:sz w:val="22"/>
           <w:szCs w:val="36"/>
           <w:lang w:val="en-US"/>
         </w:rPr>
-        <w:t>10 :</w:t>
-      </w:r>
-      <w:proofErr w:type="gramEnd"/>
+      </w:pPr>
       <w:r>
         <w:rPr>
           <w:rFonts w:asciiTheme="majorHAnsi" w:hAnsiTheme="majorHAnsi" w:cstheme="majorHAnsi"/>
@@ -3567,167 +2313,7 @@
           <w:szCs w:val="36"/>
           <w:lang w:val="en-US"/>
         </w:rPr>
-        <w:t xml:space="preserve"> 111 -&gt; 91 | 222 -&gt; 182 | 165 -&gt; 45 | 13 -&gt; -7 | 14 -&gt; -6</w:t>
-      </w:r>
-    </w:p>
-    <w:p>
-      <w:pPr>
-        <w:pStyle w:val="HTML"/>
-        <w:rPr>
-          <w:rFonts w:asciiTheme="majorHAnsi" w:hAnsiTheme="majorHAnsi" w:cstheme="majorHAnsi"/>
-          <w:sz w:val="22"/>
-          <w:szCs w:val="36"/>
-          <w:lang w:val="en-US"/>
-        </w:rPr>
-      </w:pPr>
-      <w:r>
-        <w:rPr>
-          <w:rFonts w:asciiTheme="majorHAnsi" w:hAnsiTheme="majorHAnsi" w:cstheme="majorHAnsi"/>
-          <w:sz w:val="22"/>
-          <w:szCs w:val="36"/>
-          <w:lang w:val="en-US"/>
-        </w:rPr>
-        <w:t xml:space="preserve">2 -&gt; </w:t>
-      </w:r>
-      <w:proofErr w:type="gramStart"/>
-      <w:r>
-        <w:rPr>
-          <w:rFonts w:asciiTheme="majorHAnsi" w:hAnsiTheme="majorHAnsi" w:cstheme="majorHAnsi"/>
-          <w:sz w:val="22"/>
-          <w:szCs w:val="36"/>
-          <w:lang w:val="en-US"/>
-        </w:rPr>
-        <w:t>16 :</w:t>
-      </w:r>
-      <w:proofErr w:type="gramEnd"/>
-      <w:r>
-        <w:rPr>
-          <w:rFonts w:asciiTheme="majorHAnsi" w:hAnsiTheme="majorHAnsi" w:cstheme="majorHAnsi"/>
-          <w:sz w:val="22"/>
-          <w:szCs w:val="36"/>
-          <w:lang w:val="en-US"/>
-        </w:rPr>
-        <w:t xml:space="preserve"> 1100.0110 -&gt; C6 | 11 -&gt; 3 | 101 -&gt; 5 | 1.0101 -&gt; 15 | 1000.0001 -&gt; 81</w:t>
-      </w:r>
-    </w:p>
-    <w:p>
-      <w:pPr>
-        <w:pStyle w:val="HTML"/>
-        <w:rPr>
-          <w:rFonts w:asciiTheme="majorHAnsi" w:hAnsiTheme="majorHAnsi" w:cstheme="majorHAnsi"/>
-          <w:sz w:val="22"/>
-          <w:szCs w:val="36"/>
-          <w:lang w:val="en-US"/>
-        </w:rPr>
-      </w:pPr>
-      <w:r>
-        <w:rPr>
-          <w:rFonts w:asciiTheme="majorHAnsi" w:hAnsiTheme="majorHAnsi" w:cstheme="majorHAnsi"/>
-          <w:sz w:val="22"/>
-          <w:szCs w:val="36"/>
-          <w:lang w:val="en-US"/>
-        </w:rPr>
-        <w:t xml:space="preserve">2 -&gt; </w:t>
-      </w:r>
-      <w:proofErr w:type="gramStart"/>
-      <w:r>
-        <w:rPr>
-          <w:rFonts w:asciiTheme="majorHAnsi" w:hAnsiTheme="majorHAnsi" w:cstheme="majorHAnsi"/>
-          <w:sz w:val="22"/>
-          <w:szCs w:val="36"/>
-          <w:lang w:val="en-US"/>
-        </w:rPr>
-        <w:t>16 :</w:t>
-      </w:r>
-      <w:proofErr w:type="gramEnd"/>
-      <w:r>
-        <w:rPr>
-          <w:rFonts w:asciiTheme="majorHAnsi" w:hAnsiTheme="majorHAnsi" w:cstheme="majorHAnsi"/>
-          <w:sz w:val="22"/>
-          <w:szCs w:val="36"/>
-          <w:lang w:val="en-US"/>
-        </w:rPr>
-        <w:t xml:space="preserve"> 100.0100 -&gt; 44 | 1.0111 -&gt; 17 | 1110 -&gt; E | 1.0011.0011 -&gt; 133 | 10.1010 -&gt; 2A</w:t>
-      </w:r>
-    </w:p>
-    <w:p>
-      <w:pPr>
-        <w:pStyle w:val="HTML"/>
-        <w:rPr>
-          <w:rFonts w:asciiTheme="majorHAnsi" w:hAnsiTheme="majorHAnsi" w:cstheme="majorHAnsi"/>
-          <w:sz w:val="22"/>
-          <w:szCs w:val="36"/>
-          <w:lang w:val="en-US"/>
-        </w:rPr>
-      </w:pPr>
-      <w:r>
-        <w:rPr>
-          <w:rFonts w:asciiTheme="majorHAnsi" w:hAnsiTheme="majorHAnsi" w:cstheme="majorHAnsi"/>
-          <w:sz w:val="22"/>
-          <w:szCs w:val="36"/>
-          <w:lang w:val="en-US"/>
-        </w:rPr>
-        <w:t xml:space="preserve">2 -&gt; </w:t>
-      </w:r>
-      <w:proofErr w:type="gramStart"/>
-      <w:r>
-        <w:rPr>
-          <w:rFonts w:asciiTheme="majorHAnsi" w:hAnsiTheme="majorHAnsi" w:cstheme="majorHAnsi"/>
-          <w:sz w:val="22"/>
-          <w:szCs w:val="36"/>
-          <w:lang w:val="en-US"/>
-        </w:rPr>
-        <w:t>16 :</w:t>
-      </w:r>
-      <w:proofErr w:type="gramEnd"/>
-      <w:r>
-        <w:rPr>
-          <w:rFonts w:asciiTheme="majorHAnsi" w:hAnsiTheme="majorHAnsi" w:cstheme="majorHAnsi"/>
-          <w:sz w:val="22"/>
-          <w:szCs w:val="36"/>
-          <w:lang w:val="en-US"/>
-        </w:rPr>
-        <w:t xml:space="preserve"> 1.1111 -&gt; 1F | 1010.0001 -&gt; A1 | 100.1101 -&gt; 4D | 110.1101 -&gt; 6D | 11.1000 -&gt; 38</w:t>
-      </w:r>
-    </w:p>
-    <w:p>
-      <w:pPr>
-        <w:pStyle w:val="HTML"/>
-        <w:rPr>
-          <w:rFonts w:asciiTheme="majorHAnsi" w:hAnsiTheme="majorHAnsi" w:cstheme="majorHAnsi"/>
-          <w:sz w:val="22"/>
-          <w:szCs w:val="36"/>
-          <w:lang w:val="en-US"/>
-        </w:rPr>
-      </w:pPr>
-      <w:r>
-        <w:rPr>
-          <w:rFonts w:asciiTheme="majorHAnsi" w:hAnsiTheme="majorHAnsi" w:cstheme="majorHAnsi"/>
-          <w:sz w:val="22"/>
-          <w:szCs w:val="36"/>
-          <w:lang w:val="en-US"/>
-        </w:rPr>
-        <w:t xml:space="preserve">2 -&gt; </w:t>
-      </w:r>
-      <w:proofErr w:type="gramStart"/>
-      <w:r>
-        <w:rPr>
-          <w:rFonts w:asciiTheme="majorHAnsi" w:hAnsiTheme="majorHAnsi" w:cstheme="majorHAnsi"/>
-          <w:sz w:val="22"/>
-          <w:szCs w:val="36"/>
-          <w:lang w:val="en-US"/>
-        </w:rPr>
-        <w:t>16 :</w:t>
-      </w:r>
-      <w:proofErr w:type="gramEnd"/>
-      <w:r>
-        <w:rPr>
-          <w:rFonts w:asciiTheme="majorHAnsi" w:hAnsiTheme="majorHAnsi" w:cstheme="majorHAnsi"/>
-          <w:sz w:val="22"/>
-          <w:szCs w:val="36"/>
-          <w:lang w:val="en-US"/>
-        </w:rPr>
-        <w:t xml:space="preserve"> 1.1100 -&gt; 1C | 1.0010.1010 -&gt; 12A | 10.0010 -&gt; 22 | 1.0010.1110 -&gt; 12E | 1.0101.1001 -&gt; 159</w:t>
+        <w:t>2 -&gt; 16 : 1.1100 -&gt; 1C | 1.0010.1010 -&gt; 12A | 10.0010 -&gt; 22 | 1.0010.1110 -&gt; 12E | 1.0101.1001 -&gt; 159</w:t>
       </w:r>
     </w:p>
     <w:p>
@@ -3869,7 +2455,7 @@
 </file>
 
 <file path=word/styles.xml><?xml version="1.0" encoding="utf-8"?>
-<w:styles xmlns:mc="http://schemas.openxmlformats.org/markup-compatibility/2006" xmlns:r="http://schemas.openxmlformats.org/officeDocument/2006/relationships" xmlns:w="http://schemas.openxmlformats.org/wordprocessingml/2006/main" xmlns:w14="http://schemas.microsoft.com/office/word/2010/wordml" xmlns:w15="http://schemas.microsoft.com/office/word/2012/wordml" xmlns:w16se="http://schemas.microsoft.com/office/word/2015/wordml/symex" mc:Ignorable="w14 w15 w16se">
+<w:styles xmlns:mc="http://schemas.openxmlformats.org/markup-compatibility/2006" xmlns:r="http://schemas.openxmlformats.org/officeDocument/2006/relationships" xmlns:w="http://schemas.openxmlformats.org/wordprocessingml/2006/main" xmlns:w14="http://schemas.microsoft.com/office/word/2010/wordml" xmlns:w15="http://schemas.microsoft.com/office/word/2012/wordml" xmlns:w16cex="http://schemas.microsoft.com/office/word/2018/wordml/cex" xmlns:w16cid="http://schemas.microsoft.com/office/word/2016/wordml/cid" xmlns:w16="http://schemas.microsoft.com/office/word/2018/wordml" xmlns:w16sdtdh="http://schemas.microsoft.com/office/word/2020/wordml/sdtdatahash" xmlns:w16se="http://schemas.microsoft.com/office/word/2015/wordml/symex" mc:Ignorable="w14 w15 w16se w16cid w16 w16cex w16sdtdh">
   <w:docDefaults>
     <w:rPrDefault>
       <w:rPr>
@@ -3885,7 +2471,7 @@
       </w:pPr>
     </w:pPrDefault>
   </w:docDefaults>
-  <w:latentStyles w:defLockedState="0" w:defUIPriority="99" w:defSemiHidden="0" w:defUnhideWhenUsed="0" w:defQFormat="0" w:count="371">
+  <w:latentStyles w:defLockedState="0" w:defUIPriority="99" w:defSemiHidden="0" w:defUnhideWhenUsed="0" w:defQFormat="0" w:count="376">
     <w:lsdException w:name="Normal" w:uiPriority="0" w:qFormat="1"/>
     <w:lsdException w:name="heading 1" w:uiPriority="9" w:qFormat="1"/>
     <w:lsdException w:name="heading 2" w:semiHidden="1" w:uiPriority="9" w:unhideWhenUsed="1" w:qFormat="1"/>
@@ -3991,7 +2577,6 @@
     <w:lsdException w:name="HTML Sample" w:semiHidden="1" w:unhideWhenUsed="1"/>
     <w:lsdException w:name="HTML Typewriter" w:semiHidden="1" w:unhideWhenUsed="1"/>
     <w:lsdException w:name="HTML Variable" w:semiHidden="1" w:unhideWhenUsed="1"/>
-    <w:lsdException w:name="Normal Table" w:semiHidden="1" w:unhideWhenUsed="1"/>
     <w:lsdException w:name="annotation subject" w:semiHidden="1" w:unhideWhenUsed="1"/>
     <w:lsdException w:name="No List" w:semiHidden="1" w:unhideWhenUsed="1"/>
     <w:lsdException w:name="Outline List 1" w:semiHidden="1" w:unhideWhenUsed="1"/>
@@ -4034,11 +2619,8 @@
     <w:lsdException w:name="Table Contemporary" w:semiHidden="1" w:unhideWhenUsed="1"/>
     <w:lsdException w:name="Table Elegant" w:semiHidden="1" w:unhideWhenUsed="1"/>
     <w:lsdException w:name="Table Professional" w:semiHidden="1" w:unhideWhenUsed="1"/>
-    <w:lsdException w:name="Table Subtle 1" w:semiHidden="1" w:unhideWhenUsed="1"/>
     <w:lsdException w:name="Table Subtle 2" w:semiHidden="1" w:unhideWhenUsed="1"/>
     <w:lsdException w:name="Table Web 1" w:semiHidden="1" w:unhideWhenUsed="1"/>
-    <w:lsdException w:name="Table Web 2" w:semiHidden="1" w:unhideWhenUsed="1"/>
-    <w:lsdException w:name="Table Web 3" w:semiHidden="1" w:unhideWhenUsed="1"/>
     <w:lsdException w:name="Balloon Text" w:semiHidden="1" w:unhideWhenUsed="1"/>
     <w:lsdException w:name="Table Grid" w:uiPriority="39"/>
     <w:lsdException w:name="Table Theme" w:semiHidden="1" w:unhideWhenUsed="1"/>
@@ -4257,6 +2839,11 @@
     <w:lsdException w:name="List Table 5 Dark Accent 6" w:uiPriority="50"/>
     <w:lsdException w:name="List Table 6 Colorful Accent 6" w:uiPriority="51"/>
     <w:lsdException w:name="List Table 7 Colorful Accent 6" w:uiPriority="52"/>
+    <w:lsdException w:name="Mention" w:semiHidden="1" w:unhideWhenUsed="1"/>
+    <w:lsdException w:name="Smart Hyperlink" w:semiHidden="1" w:unhideWhenUsed="1"/>
+    <w:lsdException w:name="Hashtag" w:semiHidden="1" w:unhideWhenUsed="1"/>
+    <w:lsdException w:name="Unresolved Mention" w:semiHidden="1" w:unhideWhenUsed="1"/>
+    <w:lsdException w:name="Smart Link" w:semiHidden="1" w:unhideWhenUsed="1"/>
   </w:latentStyles>
   <w:style w:type="paragraph" w:default="1" w:styleId="a">
     <w:name w:val="Normal"/>
